--- a/sba22483_Thesis.docx
+++ b/sba22483_Thesis.docx
@@ -431,6 +431,16 @@
           <w:szCs w:val="28"/>
         </w:rPr>
       </w:pPr>
+      <w:r>
+        <w:rPr>
+          <w:rFonts w:ascii="Arial" w:hAnsi="Arial" w:cs="Arial"/>
+          <w:b/>
+          <w:bCs/>
+          <w:sz w:val="28"/>
+          <w:szCs w:val="28"/>
+        </w:rPr>
+        <w:t>Acknowledgments and Dedication</w:t>
+      </w:r>
     </w:p>
     <w:sectPr>
       <w:pgSz w:w="11906" w:h="16838"/>

--- a/sba22483_Thesis.docx
+++ b/sba22483_Thesis.docx
@@ -263,7 +263,7 @@
                     <pic:cNvPicPr/>
                   </pic:nvPicPr>
                   <pic:blipFill>
-                    <a:blip r:embed="rId4">
+                    <a:blip r:embed="rId6">
                       <a:extLst>
                         <a:ext uri="{28A0092B-C50C-407E-A947-70E740481C1C}">
                           <a14:useLocalDpi xmlns:a14="http://schemas.microsoft.com/office/drawing/2010/main" val="0"/>
@@ -382,11 +382,1050 @@
     </w:p>
     <w:p>
       <w:pPr>
+        <w:autoSpaceDE w:val="0"/>
+        <w:autoSpaceDN w:val="0"/>
+        <w:adjustRightInd w:val="0"/>
+        <w:spacing w:after="0" w:line="240" w:lineRule="auto"/>
+        <w:jc w:val="center"/>
+        <w:rPr>
+          <w:rFonts w:ascii="Arial" w:eastAsia="Times New Roman" w:hAnsi="Arial" w:cs="Arial"/>
+          <w:b/>
+          <w:sz w:val="28"/>
+          <w:szCs w:val="28"/>
+          <w:lang w:val="en-AU"/>
+        </w:rPr>
+      </w:pPr>
+      <w:bookmarkStart w:id="0" w:name="_Hlk119104841"/>
+    </w:p>
+    <w:p>
+      <w:pPr>
+        <w:autoSpaceDE w:val="0"/>
+        <w:autoSpaceDN w:val="0"/>
+        <w:adjustRightInd w:val="0"/>
+        <w:spacing w:after="0" w:line="240" w:lineRule="auto"/>
+        <w:jc w:val="center"/>
+        <w:rPr>
+          <w:rFonts w:ascii="Arial" w:eastAsia="Times New Roman" w:hAnsi="Arial" w:cs="Arial"/>
+          <w:b/>
+          <w:sz w:val="28"/>
+          <w:szCs w:val="28"/>
+          <w:lang w:val="en-AU"/>
+        </w:rPr>
+      </w:pPr>
+      <w:r>
+        <w:rPr>
+          <w:rFonts w:ascii="Arial" w:eastAsia="Times New Roman" w:hAnsi="Arial" w:cs="Arial"/>
+          <w:b/>
+          <w:sz w:val="28"/>
+          <w:szCs w:val="28"/>
+          <w:lang w:val="en-AU"/>
+        </w:rPr>
+        <w:t>CCT College Dublin</w:t>
+      </w:r>
+    </w:p>
+    <w:bookmarkEnd w:id="0"/>
+    <w:p>
+      <w:pPr>
+        <w:pBdr>
+          <w:bottom w:val="single" w:sz="12" w:space="1" w:color="auto"/>
+        </w:pBdr>
+        <w:autoSpaceDE w:val="0"/>
+        <w:autoSpaceDN w:val="0"/>
+        <w:adjustRightInd w:val="0"/>
+        <w:spacing w:after="0" w:line="240" w:lineRule="auto"/>
+        <w:jc w:val="center"/>
+        <w:rPr>
+          <w:rFonts w:ascii="Arial" w:eastAsia="Times New Roman" w:hAnsi="Arial" w:cs="Arial"/>
+          <w:b/>
+          <w:sz w:val="28"/>
+          <w:szCs w:val="28"/>
+          <w:lang w:val="en-AU"/>
+        </w:rPr>
+      </w:pPr>
+      <w:r>
+        <w:rPr>
+          <w:rFonts w:ascii="Arial" w:eastAsia="Times New Roman" w:hAnsi="Arial" w:cs="Arial"/>
+          <w:b/>
+          <w:sz w:val="28"/>
+          <w:szCs w:val="28"/>
+          <w:lang w:val="en-AU"/>
+        </w:rPr>
+        <w:t>Assessment Cover Page</w:t>
+      </w:r>
+    </w:p>
+    <w:p>
+      <w:pPr>
+        <w:pBdr>
+          <w:bottom w:val="single" w:sz="12" w:space="1" w:color="auto"/>
+        </w:pBdr>
+        <w:autoSpaceDE w:val="0"/>
+        <w:autoSpaceDN w:val="0"/>
+        <w:adjustRightInd w:val="0"/>
+        <w:spacing w:after="0" w:line="240" w:lineRule="auto"/>
+        <w:jc w:val="center"/>
+        <w:rPr>
+          <w:rFonts w:ascii="Arial" w:eastAsia="Times New Roman" w:hAnsi="Arial" w:cs="Arial"/>
+          <w:bCs/>
+          <w:i/>
+          <w:iCs/>
+          <w:color w:val="FF0000"/>
+          <w:sz w:val="24"/>
+          <w:szCs w:val="24"/>
+          <w:lang w:val="en-AU"/>
+        </w:rPr>
+      </w:pPr>
+      <w:r>
+        <w:rPr>
+          <w:rFonts w:ascii="Arial" w:eastAsia="Times New Roman" w:hAnsi="Arial" w:cs="Arial"/>
+          <w:bCs/>
+          <w:i/>
+          <w:iCs/>
+          <w:color w:val="FF0000"/>
+          <w:sz w:val="24"/>
+          <w:szCs w:val="24"/>
+          <w:lang w:val="en-AU"/>
+        </w:rPr>
+        <w:t>To be provided separately as a word doc for students to include with every submission.</w:t>
+      </w:r>
+    </w:p>
+    <w:p>
+      <w:pPr>
+        <w:pBdr>
+          <w:bottom w:val="single" w:sz="12" w:space="1" w:color="auto"/>
+        </w:pBdr>
+        <w:autoSpaceDE w:val="0"/>
+        <w:autoSpaceDN w:val="0"/>
+        <w:adjustRightInd w:val="0"/>
+        <w:spacing w:after="0" w:line="240" w:lineRule="auto"/>
+        <w:jc w:val="center"/>
+        <w:rPr>
+          <w:rFonts w:ascii="Arial" w:eastAsia="Times New Roman" w:hAnsi="Arial" w:cs="Arial"/>
+          <w:bCs/>
+          <w:i/>
+          <w:iCs/>
+          <w:color w:val="FF0000"/>
+          <w:sz w:val="24"/>
+          <w:szCs w:val="24"/>
+          <w:lang w:val="en-AU"/>
+        </w:rPr>
+      </w:pPr>
+    </w:p>
+    <w:p>
+      <w:pPr>
+        <w:pBdr>
+          <w:bottom w:val="single" w:sz="12" w:space="1" w:color="auto"/>
+        </w:pBdr>
+        <w:autoSpaceDE w:val="0"/>
+        <w:autoSpaceDN w:val="0"/>
+        <w:adjustRightInd w:val="0"/>
+        <w:spacing w:after="0" w:line="240" w:lineRule="auto"/>
+        <w:jc w:val="center"/>
+        <w:rPr>
+          <w:rFonts w:ascii="Arial" w:eastAsia="Times New Roman" w:hAnsi="Arial" w:cs="Arial"/>
+          <w:b/>
+          <w:sz w:val="28"/>
+          <w:szCs w:val="28"/>
+          <w:lang w:val="en-AU"/>
+        </w:rPr>
+      </w:pPr>
+    </w:p>
+    <w:p>
+      <w:pPr>
+        <w:autoSpaceDE w:val="0"/>
+        <w:autoSpaceDN w:val="0"/>
+        <w:adjustRightInd w:val="0"/>
+        <w:spacing w:after="0" w:line="240" w:lineRule="auto"/>
+        <w:rPr>
+          <w:rFonts w:ascii="Arial" w:eastAsia="Times New Roman" w:hAnsi="Arial" w:cs="Arial"/>
+          <w:sz w:val="28"/>
+          <w:szCs w:val="28"/>
+          <w:lang w:val="en-AU"/>
+        </w:rPr>
+      </w:pPr>
+    </w:p>
+    <w:tbl>
+      <w:tblPr>
+        <w:tblW w:w="0" w:type="auto"/>
+        <w:jc w:val="center"/>
+        <w:tblBorders>
+          <w:top w:val="single" w:sz="4" w:space="0" w:color="auto"/>
+          <w:left w:val="single" w:sz="4" w:space="0" w:color="auto"/>
+          <w:bottom w:val="single" w:sz="4" w:space="0" w:color="auto"/>
+          <w:right w:val="single" w:sz="4" w:space="0" w:color="auto"/>
+          <w:insideH w:val="single" w:sz="4" w:space="0" w:color="auto"/>
+          <w:insideV w:val="single" w:sz="4" w:space="0" w:color="auto"/>
+        </w:tblBorders>
+        <w:tblLook w:val="04A0" w:firstRow="1" w:lastRow="0" w:firstColumn="1" w:lastColumn="0" w:noHBand="0" w:noVBand="1"/>
+      </w:tblPr>
+      <w:tblGrid>
+        <w:gridCol w:w="3417"/>
+        <w:gridCol w:w="5599"/>
+      </w:tblGrid>
+      <w:tr>
+        <w:trPr>
+          <w:jc w:val="center"/>
+        </w:trPr>
+        <w:tc>
+          <w:tcPr>
+            <w:tcW w:w="3417" w:type="dxa"/>
+            <w:shd w:val="clear" w:color="auto" w:fill="auto"/>
+          </w:tcPr>
+          <w:p>
+            <w:pPr>
+              <w:autoSpaceDE w:val="0"/>
+              <w:autoSpaceDN w:val="0"/>
+              <w:adjustRightInd w:val="0"/>
+              <w:spacing w:after="0" w:line="240" w:lineRule="auto"/>
+              <w:rPr>
+                <w:rFonts w:ascii="Arial" w:eastAsia="Calibri" w:hAnsi="Arial" w:cs="Arial"/>
+                <w:b/>
+                <w:bCs/>
+                <w:sz w:val="28"/>
+                <w:szCs w:val="28"/>
+                <w:lang w:val="en-AU"/>
+              </w:rPr>
+            </w:pPr>
+            <w:r>
+              <w:rPr>
+                <w:rFonts w:ascii="Arial" w:eastAsia="Calibri" w:hAnsi="Arial" w:cs="Arial"/>
+                <w:b/>
+                <w:bCs/>
+                <w:sz w:val="28"/>
+                <w:szCs w:val="28"/>
+                <w:lang w:val="en-AU"/>
+              </w:rPr>
+              <w:t>Module Title:</w:t>
+            </w:r>
+          </w:p>
+          <w:p>
+            <w:pPr>
+              <w:autoSpaceDE w:val="0"/>
+              <w:autoSpaceDN w:val="0"/>
+              <w:adjustRightInd w:val="0"/>
+              <w:spacing w:after="0" w:line="240" w:lineRule="auto"/>
+              <w:rPr>
+                <w:rFonts w:ascii="Arial" w:eastAsia="Calibri" w:hAnsi="Arial" w:cs="Arial"/>
+                <w:b/>
+                <w:bCs/>
+                <w:sz w:val="28"/>
+                <w:szCs w:val="28"/>
+                <w:lang w:val="en-AU"/>
+              </w:rPr>
+            </w:pPr>
+          </w:p>
+        </w:tc>
+        <w:tc>
+          <w:tcPr>
+            <w:tcW w:w="5599" w:type="dxa"/>
+            <w:shd w:val="clear" w:color="auto" w:fill="auto"/>
+          </w:tcPr>
+          <w:p>
+            <w:pPr>
+              <w:autoSpaceDE w:val="0"/>
+              <w:autoSpaceDN w:val="0"/>
+              <w:adjustRightInd w:val="0"/>
+              <w:spacing w:after="0" w:line="240" w:lineRule="auto"/>
+              <w:rPr>
+                <w:rFonts w:ascii="Arial" w:eastAsia="Calibri" w:hAnsi="Arial" w:cs="Arial"/>
+                <w:sz w:val="28"/>
+                <w:szCs w:val="28"/>
+                <w:lang w:val="en-AU"/>
+              </w:rPr>
+            </w:pPr>
+            <w:r>
+              <w:rPr>
+                <w:rFonts w:ascii="Arial" w:eastAsia="Calibri" w:hAnsi="Arial" w:cs="Arial"/>
+                <w:sz w:val="28"/>
+                <w:szCs w:val="28"/>
+                <w:lang w:val="en-AU"/>
+              </w:rPr>
+              <w:t>MSc Data Analytics</w:t>
+            </w:r>
+          </w:p>
+        </w:tc>
+      </w:tr>
+      <w:tr>
+        <w:trPr>
+          <w:jc w:val="center"/>
+        </w:trPr>
+        <w:tc>
+          <w:tcPr>
+            <w:tcW w:w="3417" w:type="dxa"/>
+            <w:shd w:val="clear" w:color="auto" w:fill="auto"/>
+          </w:tcPr>
+          <w:p>
+            <w:pPr>
+              <w:autoSpaceDE w:val="0"/>
+              <w:autoSpaceDN w:val="0"/>
+              <w:adjustRightInd w:val="0"/>
+              <w:spacing w:after="0" w:line="240" w:lineRule="auto"/>
+              <w:rPr>
+                <w:rFonts w:ascii="Arial" w:eastAsia="Calibri" w:hAnsi="Arial" w:cs="Arial"/>
+                <w:b/>
+                <w:bCs/>
+                <w:sz w:val="28"/>
+                <w:szCs w:val="28"/>
+                <w:lang w:val="en-AU"/>
+              </w:rPr>
+            </w:pPr>
+            <w:r>
+              <w:rPr>
+                <w:rFonts w:ascii="Arial" w:eastAsia="Calibri" w:hAnsi="Arial" w:cs="Arial"/>
+                <w:b/>
+                <w:bCs/>
+                <w:sz w:val="28"/>
+                <w:szCs w:val="28"/>
+                <w:lang w:val="en-AU"/>
+              </w:rPr>
+              <w:t>Assessment Title:</w:t>
+            </w:r>
+          </w:p>
+          <w:p>
+            <w:pPr>
+              <w:autoSpaceDE w:val="0"/>
+              <w:autoSpaceDN w:val="0"/>
+              <w:adjustRightInd w:val="0"/>
+              <w:spacing w:after="0" w:line="240" w:lineRule="auto"/>
+              <w:rPr>
+                <w:rFonts w:ascii="Arial" w:eastAsia="Calibri" w:hAnsi="Arial" w:cs="Arial"/>
+                <w:b/>
+                <w:bCs/>
+                <w:sz w:val="28"/>
+                <w:szCs w:val="28"/>
+                <w:lang w:val="en-AU"/>
+              </w:rPr>
+            </w:pPr>
+          </w:p>
+        </w:tc>
+        <w:tc>
+          <w:tcPr>
+            <w:tcW w:w="5599" w:type="dxa"/>
+            <w:shd w:val="clear" w:color="auto" w:fill="auto"/>
+          </w:tcPr>
+          <w:p>
+            <w:pPr>
+              <w:autoSpaceDE w:val="0"/>
+              <w:autoSpaceDN w:val="0"/>
+              <w:adjustRightInd w:val="0"/>
+              <w:spacing w:after="0" w:line="240" w:lineRule="auto"/>
+              <w:rPr>
+                <w:rFonts w:ascii="Arial" w:eastAsia="Calibri" w:hAnsi="Arial" w:cs="Arial"/>
+                <w:sz w:val="28"/>
+                <w:szCs w:val="28"/>
+                <w:lang w:val="en-AU"/>
+              </w:rPr>
+            </w:pPr>
+            <w:r>
+              <w:rPr>
+                <w:rFonts w:ascii="Arial" w:eastAsia="Calibri" w:hAnsi="Arial" w:cs="Arial"/>
+                <w:sz w:val="28"/>
+                <w:szCs w:val="28"/>
+                <w:lang w:val="en-AU"/>
+              </w:rPr>
+              <w:t>Capstone Project</w:t>
+            </w:r>
+          </w:p>
+        </w:tc>
+      </w:tr>
+      <w:tr>
+        <w:trPr>
+          <w:jc w:val="center"/>
+        </w:trPr>
+        <w:tc>
+          <w:tcPr>
+            <w:tcW w:w="3417" w:type="dxa"/>
+            <w:shd w:val="clear" w:color="auto" w:fill="auto"/>
+          </w:tcPr>
+          <w:p>
+            <w:pPr>
+              <w:autoSpaceDE w:val="0"/>
+              <w:autoSpaceDN w:val="0"/>
+              <w:adjustRightInd w:val="0"/>
+              <w:spacing w:after="0" w:line="240" w:lineRule="auto"/>
+              <w:rPr>
+                <w:rFonts w:ascii="Arial" w:eastAsia="Calibri" w:hAnsi="Arial" w:cs="Arial"/>
+                <w:b/>
+                <w:bCs/>
+                <w:sz w:val="28"/>
+                <w:szCs w:val="28"/>
+                <w:lang w:val="en-AU"/>
+              </w:rPr>
+            </w:pPr>
+            <w:r>
+              <w:rPr>
+                <w:rFonts w:ascii="Arial" w:eastAsia="Calibri" w:hAnsi="Arial" w:cs="Arial"/>
+                <w:b/>
+                <w:bCs/>
+                <w:sz w:val="28"/>
+                <w:szCs w:val="28"/>
+                <w:lang w:val="en-AU"/>
+              </w:rPr>
+              <w:t>Supervisor Name:</w:t>
+            </w:r>
+          </w:p>
+          <w:p>
+            <w:pPr>
+              <w:autoSpaceDE w:val="0"/>
+              <w:autoSpaceDN w:val="0"/>
+              <w:adjustRightInd w:val="0"/>
+              <w:spacing w:after="0" w:line="240" w:lineRule="auto"/>
+              <w:rPr>
+                <w:rFonts w:ascii="Arial" w:eastAsia="Calibri" w:hAnsi="Arial" w:cs="Arial"/>
+                <w:b/>
+                <w:bCs/>
+                <w:sz w:val="28"/>
+                <w:szCs w:val="28"/>
+                <w:lang w:val="en-AU"/>
+              </w:rPr>
+            </w:pPr>
+          </w:p>
+        </w:tc>
+        <w:tc>
+          <w:tcPr>
+            <w:tcW w:w="5599" w:type="dxa"/>
+            <w:shd w:val="clear" w:color="auto" w:fill="auto"/>
+          </w:tcPr>
+          <w:p>
+            <w:pPr>
+              <w:autoSpaceDE w:val="0"/>
+              <w:autoSpaceDN w:val="0"/>
+              <w:adjustRightInd w:val="0"/>
+              <w:spacing w:after="0" w:line="240" w:lineRule="auto"/>
+              <w:rPr>
+                <w:rFonts w:ascii="Arial" w:eastAsia="Calibri" w:hAnsi="Arial" w:cs="Arial"/>
+                <w:sz w:val="28"/>
+                <w:szCs w:val="28"/>
+                <w:lang w:val="en-AU"/>
+              </w:rPr>
+            </w:pPr>
+            <w:r>
+              <w:rPr>
+                <w:rFonts w:ascii="Arial" w:eastAsia="Calibri" w:hAnsi="Arial" w:cs="Arial"/>
+                <w:sz w:val="28"/>
+                <w:szCs w:val="28"/>
+                <w:lang w:val="en-AU"/>
+              </w:rPr>
+              <w:t>James Garza</w:t>
+            </w:r>
+          </w:p>
+        </w:tc>
+      </w:tr>
+      <w:tr>
+        <w:trPr>
+          <w:jc w:val="center"/>
+        </w:trPr>
+        <w:tc>
+          <w:tcPr>
+            <w:tcW w:w="3417" w:type="dxa"/>
+            <w:shd w:val="clear" w:color="auto" w:fill="auto"/>
+          </w:tcPr>
+          <w:p>
+            <w:pPr>
+              <w:autoSpaceDE w:val="0"/>
+              <w:autoSpaceDN w:val="0"/>
+              <w:adjustRightInd w:val="0"/>
+              <w:spacing w:after="0" w:line="240" w:lineRule="auto"/>
+              <w:rPr>
+                <w:rFonts w:ascii="Arial" w:eastAsia="Calibri" w:hAnsi="Arial" w:cs="Arial"/>
+                <w:b/>
+                <w:bCs/>
+                <w:sz w:val="28"/>
+                <w:szCs w:val="28"/>
+                <w:lang w:val="en-AU"/>
+              </w:rPr>
+            </w:pPr>
+            <w:r>
+              <w:rPr>
+                <w:rFonts w:ascii="Arial" w:eastAsia="Calibri" w:hAnsi="Arial" w:cs="Arial"/>
+                <w:b/>
+                <w:bCs/>
+                <w:sz w:val="28"/>
+                <w:szCs w:val="28"/>
+                <w:lang w:val="en-AU"/>
+              </w:rPr>
+              <w:t>Student Full Name:</w:t>
+            </w:r>
+          </w:p>
+          <w:p>
+            <w:pPr>
+              <w:autoSpaceDE w:val="0"/>
+              <w:autoSpaceDN w:val="0"/>
+              <w:adjustRightInd w:val="0"/>
+              <w:spacing w:after="0" w:line="240" w:lineRule="auto"/>
+              <w:rPr>
+                <w:rFonts w:ascii="Arial" w:eastAsia="Calibri" w:hAnsi="Arial" w:cs="Arial"/>
+                <w:b/>
+                <w:bCs/>
+                <w:sz w:val="28"/>
+                <w:szCs w:val="28"/>
+                <w:lang w:val="en-AU"/>
+              </w:rPr>
+            </w:pPr>
+          </w:p>
+        </w:tc>
+        <w:tc>
+          <w:tcPr>
+            <w:tcW w:w="5599" w:type="dxa"/>
+            <w:shd w:val="clear" w:color="auto" w:fill="auto"/>
+          </w:tcPr>
+          <w:p>
+            <w:pPr>
+              <w:autoSpaceDE w:val="0"/>
+              <w:autoSpaceDN w:val="0"/>
+              <w:adjustRightInd w:val="0"/>
+              <w:spacing w:after="0" w:line="240" w:lineRule="auto"/>
+              <w:rPr>
+                <w:rFonts w:ascii="Arial" w:eastAsia="Calibri" w:hAnsi="Arial" w:cs="Arial"/>
+                <w:sz w:val="28"/>
+                <w:szCs w:val="28"/>
+                <w:lang w:val="en-AU"/>
+              </w:rPr>
+            </w:pPr>
+            <w:r>
+              <w:rPr>
+                <w:rFonts w:ascii="Arial" w:eastAsia="Calibri" w:hAnsi="Arial" w:cs="Arial"/>
+                <w:sz w:val="28"/>
+                <w:szCs w:val="28"/>
+                <w:lang w:val="en-AU"/>
+              </w:rPr>
+              <w:t>Reham Tousoun</w:t>
+            </w:r>
+          </w:p>
+        </w:tc>
+      </w:tr>
+      <w:tr>
+        <w:trPr>
+          <w:jc w:val="center"/>
+        </w:trPr>
+        <w:tc>
+          <w:tcPr>
+            <w:tcW w:w="3417" w:type="dxa"/>
+            <w:shd w:val="clear" w:color="auto" w:fill="auto"/>
+          </w:tcPr>
+          <w:p>
+            <w:pPr>
+              <w:autoSpaceDE w:val="0"/>
+              <w:autoSpaceDN w:val="0"/>
+              <w:adjustRightInd w:val="0"/>
+              <w:spacing w:after="0" w:line="240" w:lineRule="auto"/>
+              <w:rPr>
+                <w:rFonts w:ascii="Arial" w:eastAsia="Calibri" w:hAnsi="Arial" w:cs="Arial"/>
+                <w:b/>
+                <w:bCs/>
+                <w:sz w:val="28"/>
+                <w:szCs w:val="28"/>
+                <w:lang w:val="en-AU"/>
+              </w:rPr>
+            </w:pPr>
+            <w:r>
+              <w:rPr>
+                <w:rFonts w:ascii="Arial" w:eastAsia="Calibri" w:hAnsi="Arial" w:cs="Arial"/>
+                <w:b/>
+                <w:bCs/>
+                <w:sz w:val="28"/>
+                <w:szCs w:val="28"/>
+                <w:lang w:val="en-AU"/>
+              </w:rPr>
+              <w:t>Student Number:</w:t>
+            </w:r>
+          </w:p>
+          <w:p>
+            <w:pPr>
+              <w:autoSpaceDE w:val="0"/>
+              <w:autoSpaceDN w:val="0"/>
+              <w:adjustRightInd w:val="0"/>
+              <w:spacing w:after="0" w:line="240" w:lineRule="auto"/>
+              <w:rPr>
+                <w:rFonts w:ascii="Arial" w:eastAsia="Calibri" w:hAnsi="Arial" w:cs="Arial"/>
+                <w:b/>
+                <w:bCs/>
+                <w:sz w:val="28"/>
+                <w:szCs w:val="28"/>
+                <w:lang w:val="en-AU"/>
+              </w:rPr>
+            </w:pPr>
+          </w:p>
+        </w:tc>
+        <w:tc>
+          <w:tcPr>
+            <w:tcW w:w="5599" w:type="dxa"/>
+            <w:shd w:val="clear" w:color="auto" w:fill="auto"/>
+          </w:tcPr>
+          <w:p>
+            <w:pPr>
+              <w:autoSpaceDE w:val="0"/>
+              <w:autoSpaceDN w:val="0"/>
+              <w:adjustRightInd w:val="0"/>
+              <w:spacing w:after="0" w:line="240" w:lineRule="auto"/>
+              <w:rPr>
+                <w:rFonts w:ascii="Arial" w:eastAsia="Calibri" w:hAnsi="Arial" w:cs="Arial"/>
+                <w:sz w:val="28"/>
+                <w:szCs w:val="28"/>
+                <w:lang w:val="en-AU"/>
+              </w:rPr>
+            </w:pPr>
+            <w:r>
+              <w:rPr>
+                <w:rFonts w:ascii="Arial" w:eastAsia="Calibri" w:hAnsi="Arial" w:cs="Arial"/>
+                <w:sz w:val="28"/>
+                <w:szCs w:val="28"/>
+                <w:lang w:val="en-AU"/>
+              </w:rPr>
+              <w:t>Sba22483</w:t>
+            </w:r>
+          </w:p>
+        </w:tc>
+      </w:tr>
+      <w:tr>
+        <w:trPr>
+          <w:jc w:val="center"/>
+        </w:trPr>
+        <w:tc>
+          <w:tcPr>
+            <w:tcW w:w="3417" w:type="dxa"/>
+            <w:shd w:val="clear" w:color="auto" w:fill="auto"/>
+          </w:tcPr>
+          <w:p>
+            <w:pPr>
+              <w:autoSpaceDE w:val="0"/>
+              <w:autoSpaceDN w:val="0"/>
+              <w:adjustRightInd w:val="0"/>
+              <w:spacing w:after="0" w:line="240" w:lineRule="auto"/>
+              <w:rPr>
+                <w:rFonts w:ascii="Arial" w:eastAsia="Calibri" w:hAnsi="Arial" w:cs="Arial"/>
+                <w:b/>
+                <w:bCs/>
+                <w:sz w:val="28"/>
+                <w:szCs w:val="28"/>
+                <w:lang w:val="en-AU"/>
+              </w:rPr>
+            </w:pPr>
+            <w:r>
+              <w:rPr>
+                <w:rFonts w:ascii="Arial" w:eastAsia="Calibri" w:hAnsi="Arial" w:cs="Arial"/>
+                <w:b/>
+                <w:bCs/>
+                <w:sz w:val="28"/>
+                <w:szCs w:val="28"/>
+                <w:lang w:val="en-AU"/>
+              </w:rPr>
+              <w:t>Assessment Due Date:</w:t>
+            </w:r>
+          </w:p>
+          <w:p>
+            <w:pPr>
+              <w:autoSpaceDE w:val="0"/>
+              <w:autoSpaceDN w:val="0"/>
+              <w:adjustRightInd w:val="0"/>
+              <w:spacing w:after="0" w:line="240" w:lineRule="auto"/>
+              <w:rPr>
+                <w:rFonts w:ascii="Arial" w:eastAsia="Calibri" w:hAnsi="Arial" w:cs="Arial"/>
+                <w:b/>
+                <w:bCs/>
+                <w:sz w:val="28"/>
+                <w:szCs w:val="28"/>
+                <w:lang w:val="en-AU"/>
+              </w:rPr>
+            </w:pPr>
+          </w:p>
+        </w:tc>
+        <w:tc>
+          <w:tcPr>
+            <w:tcW w:w="5599" w:type="dxa"/>
+            <w:shd w:val="clear" w:color="auto" w:fill="auto"/>
+          </w:tcPr>
+          <w:p>
+            <w:pPr>
+              <w:autoSpaceDE w:val="0"/>
+              <w:autoSpaceDN w:val="0"/>
+              <w:adjustRightInd w:val="0"/>
+              <w:spacing w:after="0" w:line="240" w:lineRule="auto"/>
+              <w:rPr>
+                <w:rFonts w:ascii="Arial" w:eastAsia="Calibri" w:hAnsi="Arial" w:cs="Arial"/>
+                <w:sz w:val="28"/>
+                <w:szCs w:val="28"/>
+                <w:lang w:val="en-AU"/>
+              </w:rPr>
+            </w:pPr>
+            <w:r>
+              <w:rPr>
+                <w:rFonts w:ascii="Arial" w:eastAsia="Calibri" w:hAnsi="Arial" w:cs="Arial"/>
+                <w:sz w:val="28"/>
+                <w:szCs w:val="28"/>
+                <w:lang w:val="en-AU"/>
+              </w:rPr>
+              <w:t>22/09/2023</w:t>
+            </w:r>
+          </w:p>
+        </w:tc>
+      </w:tr>
+      <w:tr>
+        <w:trPr>
+          <w:jc w:val="center"/>
+        </w:trPr>
+        <w:tc>
+          <w:tcPr>
+            <w:tcW w:w="3417" w:type="dxa"/>
+            <w:shd w:val="clear" w:color="auto" w:fill="auto"/>
+          </w:tcPr>
+          <w:p>
+            <w:pPr>
+              <w:autoSpaceDE w:val="0"/>
+              <w:autoSpaceDN w:val="0"/>
+              <w:adjustRightInd w:val="0"/>
+              <w:spacing w:after="0" w:line="240" w:lineRule="auto"/>
+              <w:rPr>
+                <w:rFonts w:ascii="Arial" w:eastAsia="Calibri" w:hAnsi="Arial" w:cs="Arial"/>
+                <w:b/>
+                <w:bCs/>
+                <w:sz w:val="28"/>
+                <w:szCs w:val="28"/>
+                <w:lang w:val="en-AU"/>
+              </w:rPr>
+            </w:pPr>
+            <w:r>
+              <w:rPr>
+                <w:rFonts w:ascii="Arial" w:eastAsia="Calibri" w:hAnsi="Arial" w:cs="Arial"/>
+                <w:b/>
+                <w:bCs/>
+                <w:sz w:val="28"/>
+                <w:szCs w:val="28"/>
+                <w:lang w:val="en-AU"/>
+              </w:rPr>
+              <w:t>Date of Submission:</w:t>
+            </w:r>
+          </w:p>
+          <w:p>
+            <w:pPr>
+              <w:autoSpaceDE w:val="0"/>
+              <w:autoSpaceDN w:val="0"/>
+              <w:adjustRightInd w:val="0"/>
+              <w:spacing w:after="0" w:line="240" w:lineRule="auto"/>
+              <w:rPr>
+                <w:rFonts w:ascii="Arial" w:eastAsia="Calibri" w:hAnsi="Arial" w:cs="Arial"/>
+                <w:b/>
+                <w:bCs/>
+                <w:sz w:val="28"/>
+                <w:szCs w:val="28"/>
+                <w:lang w:val="en-AU"/>
+              </w:rPr>
+            </w:pPr>
+          </w:p>
+        </w:tc>
+        <w:tc>
+          <w:tcPr>
+            <w:tcW w:w="5599" w:type="dxa"/>
+            <w:shd w:val="clear" w:color="auto" w:fill="auto"/>
+          </w:tcPr>
+          <w:p>
+            <w:pPr>
+              <w:autoSpaceDE w:val="0"/>
+              <w:autoSpaceDN w:val="0"/>
+              <w:adjustRightInd w:val="0"/>
+              <w:spacing w:after="0" w:line="240" w:lineRule="auto"/>
+              <w:rPr>
+                <w:rFonts w:ascii="Arial" w:eastAsia="Calibri" w:hAnsi="Arial" w:cs="Arial"/>
+                <w:sz w:val="28"/>
+                <w:szCs w:val="28"/>
+                <w:lang w:val="en-AU"/>
+              </w:rPr>
+            </w:pPr>
+            <w:r>
+              <w:rPr>
+                <w:rFonts w:ascii="Arial" w:eastAsia="Calibri" w:hAnsi="Arial" w:cs="Arial"/>
+                <w:sz w:val="28"/>
+                <w:szCs w:val="28"/>
+                <w:lang w:val="en-AU"/>
+              </w:rPr>
+              <w:t xml:space="preserve">/09/2023 </w:t>
+            </w:r>
+          </w:p>
+        </w:tc>
+      </w:tr>
+    </w:tbl>
+    <w:p>
+      <w:pPr>
+        <w:autoSpaceDE w:val="0"/>
+        <w:autoSpaceDN w:val="0"/>
+        <w:adjustRightInd w:val="0"/>
+        <w:spacing w:after="0" w:line="240" w:lineRule="auto"/>
+        <w:rPr>
+          <w:rFonts w:ascii="Arial" w:eastAsia="Times New Roman" w:hAnsi="Arial" w:cs="Arial"/>
+          <w:sz w:val="28"/>
+          <w:szCs w:val="28"/>
+          <w:lang w:val="en-AU"/>
+        </w:rPr>
+      </w:pPr>
+    </w:p>
+    <w:p>
+      <w:pPr>
+        <w:pBdr>
+          <w:bottom w:val="single" w:sz="12" w:space="31" w:color="auto"/>
+        </w:pBdr>
+        <w:autoSpaceDE w:val="0"/>
+        <w:autoSpaceDN w:val="0"/>
+        <w:adjustRightInd w:val="0"/>
+        <w:spacing w:after="0" w:line="240" w:lineRule="auto"/>
+        <w:rPr>
+          <w:rFonts w:ascii="Arial" w:eastAsia="Times New Roman" w:hAnsi="Arial" w:cs="Arial"/>
+          <w:b/>
+          <w:sz w:val="28"/>
+          <w:szCs w:val="28"/>
+          <w:lang w:val="en-AU"/>
+        </w:rPr>
+      </w:pPr>
+    </w:p>
+    <w:p>
+      <w:pPr>
+        <w:pBdr>
+          <w:bottom w:val="single" w:sz="12" w:space="31" w:color="auto"/>
+        </w:pBdr>
+        <w:autoSpaceDE w:val="0"/>
+        <w:autoSpaceDN w:val="0"/>
+        <w:adjustRightInd w:val="0"/>
+        <w:spacing w:after="0" w:line="240" w:lineRule="auto"/>
+        <w:rPr>
+          <w:rFonts w:ascii="Arial" w:eastAsia="Times New Roman" w:hAnsi="Arial" w:cs="Arial"/>
+          <w:b/>
+          <w:sz w:val="28"/>
+          <w:szCs w:val="28"/>
+          <w:lang w:val="en-AU"/>
+        </w:rPr>
+      </w:pPr>
+    </w:p>
+    <w:p>
+      <w:pPr>
+        <w:autoSpaceDE w:val="0"/>
+        <w:autoSpaceDN w:val="0"/>
+        <w:adjustRightInd w:val="0"/>
+        <w:spacing w:after="0" w:line="240" w:lineRule="auto"/>
+        <w:rPr>
+          <w:rFonts w:ascii="Arial" w:eastAsia="Times New Roman" w:hAnsi="Arial" w:cs="Arial"/>
+          <w:b/>
+          <w:sz w:val="28"/>
+          <w:szCs w:val="28"/>
+          <w:lang w:val="en-AU"/>
+        </w:rPr>
+      </w:pPr>
+    </w:p>
+    <w:p>
+      <w:pPr>
+        <w:autoSpaceDE w:val="0"/>
+        <w:autoSpaceDN w:val="0"/>
+        <w:adjustRightInd w:val="0"/>
+        <w:spacing w:after="0" w:line="240" w:lineRule="auto"/>
+        <w:rPr>
+          <w:rFonts w:ascii="Arial" w:eastAsia="Times New Roman" w:hAnsi="Arial" w:cs="Arial"/>
+          <w:b/>
+          <w:sz w:val="28"/>
+          <w:szCs w:val="28"/>
+          <w:lang w:val="en-AU"/>
+        </w:rPr>
+      </w:pPr>
+      <w:r>
+        <w:rPr>
+          <w:rFonts w:ascii="Arial" w:eastAsia="Times New Roman" w:hAnsi="Arial" w:cs="Arial"/>
+          <w:b/>
+          <w:sz w:val="28"/>
+          <w:szCs w:val="28"/>
+          <w:lang w:val="en-AU"/>
+        </w:rPr>
+        <w:t xml:space="preserve">Declaration </w:t>
+      </w:r>
+    </w:p>
+    <w:p>
+      <w:pPr>
+        <w:autoSpaceDE w:val="0"/>
+        <w:autoSpaceDN w:val="0"/>
+        <w:adjustRightInd w:val="0"/>
+        <w:spacing w:after="0" w:line="240" w:lineRule="auto"/>
+        <w:rPr>
+          <w:rFonts w:ascii="Arial" w:eastAsia="Times New Roman" w:hAnsi="Arial" w:cs="Arial"/>
+          <w:sz w:val="28"/>
+          <w:szCs w:val="28"/>
+          <w:lang w:val="en-AU"/>
+        </w:rPr>
+      </w:pPr>
+      <w:r>
+        <w:rPr>
+          <w:rFonts w:ascii="Arial" w:eastAsia="Times New Roman" w:hAnsi="Arial" w:cs="Arial"/>
+          <w:sz w:val="28"/>
+          <w:szCs w:val="28"/>
+          <w:lang w:val="en-AU"/>
+        </w:rPr>
+        <w:tab/>
+      </w:r>
+      <w:r>
+        <w:rPr>
+          <w:rFonts w:ascii="Arial" w:eastAsia="Times New Roman" w:hAnsi="Arial" w:cs="Arial"/>
+          <w:sz w:val="28"/>
+          <w:szCs w:val="28"/>
+          <w:lang w:val="en-AU"/>
+        </w:rPr>
+        <w:tab/>
+      </w:r>
+      <w:r>
+        <w:rPr>
+          <w:rFonts w:ascii="Arial" w:eastAsia="Times New Roman" w:hAnsi="Arial" w:cs="Arial"/>
+          <w:sz w:val="28"/>
+          <w:szCs w:val="28"/>
+          <w:lang w:val="en-AU"/>
+        </w:rPr>
+        <w:tab/>
+      </w:r>
+    </w:p>
+    <w:tbl>
+      <w:tblPr>
+        <w:tblW w:w="0" w:type="auto"/>
+        <w:jc w:val="center"/>
+        <w:tblBorders>
+          <w:top w:val="single" w:sz="4" w:space="0" w:color="auto"/>
+          <w:left w:val="single" w:sz="4" w:space="0" w:color="auto"/>
+          <w:bottom w:val="single" w:sz="4" w:space="0" w:color="auto"/>
+          <w:right w:val="single" w:sz="4" w:space="0" w:color="auto"/>
+          <w:insideH w:val="single" w:sz="4" w:space="0" w:color="auto"/>
+          <w:insideV w:val="single" w:sz="4" w:space="0" w:color="auto"/>
+        </w:tblBorders>
+        <w:tblLook w:val="04A0" w:firstRow="1" w:lastRow="0" w:firstColumn="1" w:lastColumn="0" w:noHBand="0" w:noVBand="1"/>
+      </w:tblPr>
+      <w:tblGrid>
+        <w:gridCol w:w="9016"/>
+      </w:tblGrid>
+      <w:tr>
+        <w:trPr>
+          <w:trHeight w:val="1111"/>
+          <w:jc w:val="center"/>
+        </w:trPr>
+        <w:tc>
+          <w:tcPr>
+            <w:tcW w:w="9016" w:type="dxa"/>
+            <w:shd w:val="clear" w:color="auto" w:fill="auto"/>
+          </w:tcPr>
+          <w:p>
+            <w:pPr>
+              <w:autoSpaceDE w:val="0"/>
+              <w:autoSpaceDN w:val="0"/>
+              <w:adjustRightInd w:val="0"/>
+              <w:spacing w:after="0" w:line="240" w:lineRule="auto"/>
+              <w:jc w:val="both"/>
+              <w:rPr>
+                <w:rFonts w:ascii="Arial" w:eastAsia="Calibri" w:hAnsi="Arial" w:cs="Arial"/>
+                <w:sz w:val="28"/>
+                <w:szCs w:val="28"/>
+                <w:lang w:val="en-AU"/>
+              </w:rPr>
+            </w:pPr>
+            <w:r>
+              <w:rPr>
+                <w:rFonts w:ascii="Arial" w:eastAsia="Calibri" w:hAnsi="Arial" w:cs="Arial"/>
+                <w:sz w:val="24"/>
+                <w:szCs w:val="24"/>
+                <w:lang w:val="en-AU"/>
+              </w:rPr>
+              <w:t>By submitting this assessment, I confirm that I have read the CCT policy on Academic Misconduct and understand the implications of submitting work that is not my own or does not appropriately reference material taken from a third party or other source. I declare it to be my own work and that all material from third parties has been appropriately referenced. I further confirm that this work has not previously been submitted for assessment by myself or someone else in CCT College Dublin or any other higher education institution.</w:t>
+            </w:r>
+          </w:p>
+        </w:tc>
+      </w:tr>
+    </w:tbl>
+    <w:p>
+      <w:pPr>
+        <w:autoSpaceDE w:val="0"/>
+        <w:autoSpaceDN w:val="0"/>
+        <w:adjustRightInd w:val="0"/>
+        <w:spacing w:after="0" w:line="240" w:lineRule="auto"/>
+        <w:rPr>
+          <w:rFonts w:ascii="Arial" w:eastAsia="Times New Roman" w:hAnsi="Arial" w:cs="Arial"/>
+          <w:sz w:val="28"/>
+          <w:szCs w:val="28"/>
+          <w:lang w:val="en-AU"/>
+        </w:rPr>
+      </w:pPr>
+    </w:p>
+    <w:p>
+      <w:pPr>
+        <w:autoSpaceDE w:val="0"/>
+        <w:autoSpaceDN w:val="0"/>
+        <w:adjustRightInd w:val="0"/>
+        <w:spacing w:after="0" w:line="240" w:lineRule="auto"/>
+        <w:rPr>
+          <w:rFonts w:ascii="Arial" w:eastAsia="Times New Roman" w:hAnsi="Arial" w:cs="Arial"/>
+          <w:sz w:val="28"/>
+          <w:szCs w:val="28"/>
+          <w:lang w:val="en-AU"/>
+        </w:rPr>
+      </w:pPr>
+    </w:p>
+    <w:p>
+      <w:pPr>
+        <w:tabs>
+          <w:tab w:val="left" w:pos="720"/>
+          <w:tab w:val="left" w:pos="1440"/>
+          <w:tab w:val="left" w:pos="2160"/>
+          <w:tab w:val="left" w:pos="2880"/>
+          <w:tab w:val="left" w:pos="3600"/>
+          <w:tab w:val="left" w:pos="4320"/>
+          <w:tab w:val="left" w:pos="5040"/>
+          <w:tab w:val="left" w:pos="5760"/>
+          <w:tab w:val="left" w:pos="6480"/>
+          <w:tab w:val="left" w:pos="7200"/>
+          <w:tab w:val="left" w:pos="7920"/>
+          <w:tab w:val="left" w:pos="8640"/>
+        </w:tabs>
+        <w:autoSpaceDE w:val="0"/>
+        <w:autoSpaceDN w:val="0"/>
+        <w:adjustRightInd w:val="0"/>
+        <w:spacing w:after="0" w:line="240" w:lineRule="atLeast"/>
+        <w:jc w:val="center"/>
+        <w:rPr>
+          <w:rFonts w:ascii="Arial" w:eastAsia="Times New Roman" w:hAnsi="Arial" w:cs="Arial"/>
+          <w:b/>
+          <w:bCs/>
+          <w:sz w:val="28"/>
+          <w:szCs w:val="28"/>
+          <w:lang w:val="en-AU"/>
+        </w:rPr>
+      </w:pPr>
+    </w:p>
+    <w:p>
+      <w:pPr>
+        <w:tabs>
+          <w:tab w:val="left" w:pos="720"/>
+          <w:tab w:val="left" w:pos="1440"/>
+          <w:tab w:val="left" w:pos="2160"/>
+          <w:tab w:val="left" w:pos="2880"/>
+          <w:tab w:val="left" w:pos="3600"/>
+          <w:tab w:val="left" w:pos="4320"/>
+          <w:tab w:val="left" w:pos="5040"/>
+          <w:tab w:val="left" w:pos="5760"/>
+          <w:tab w:val="left" w:pos="6480"/>
+          <w:tab w:val="left" w:pos="7200"/>
+          <w:tab w:val="left" w:pos="7920"/>
+          <w:tab w:val="left" w:pos="8640"/>
+        </w:tabs>
+        <w:autoSpaceDE w:val="0"/>
+        <w:autoSpaceDN w:val="0"/>
+        <w:adjustRightInd w:val="0"/>
+        <w:spacing w:after="0" w:line="240" w:lineRule="atLeast"/>
+        <w:jc w:val="center"/>
+        <w:rPr>
+          <w:rFonts w:ascii="Arial" w:eastAsia="Times New Roman" w:hAnsi="Arial" w:cs="Arial"/>
+          <w:b/>
+          <w:bCs/>
+          <w:sz w:val="28"/>
+          <w:szCs w:val="28"/>
+          <w:lang w:val="en-AU"/>
+        </w:rPr>
+      </w:pPr>
+    </w:p>
+    <w:p>
+      <w:pPr>
         <w:jc w:val="center"/>
         <w:rPr>
           <w:rFonts w:ascii="Arial" w:hAnsi="Arial" w:cs="Arial"/>
           <w:sz w:val="28"/>
           <w:szCs w:val="28"/>
+          <w:lang w:val="en-AU"/>
         </w:rPr>
       </w:pPr>
     </w:p>
@@ -394,23 +1433,2854 @@
       <w:pPr>
         <w:rPr>
           <w:rFonts w:ascii="Arial" w:hAnsi="Arial" w:cs="Arial"/>
-          <w:b/>
-          <w:bCs/>
           <w:sz w:val="28"/>
           <w:szCs w:val="28"/>
+          <w:lang w:val="en-AU"/>
         </w:rPr>
       </w:pPr>
       <w:r>
         <w:rPr>
           <w:rFonts w:ascii="Arial" w:hAnsi="Arial" w:cs="Arial"/>
-          <w:b/>
-          <w:bCs/>
           <w:sz w:val="28"/>
           <w:szCs w:val="28"/>
-        </w:rPr>
-        <w:t>Abstrac</w:t>
-      </w:r>
-      <w:r>
+          <w:lang w:val="en-AU"/>
+        </w:rPr>
+        <w:br w:type="page"/>
+      </w:r>
+    </w:p>
+    <w:p>
+      <w:pPr>
+        <w:jc w:val="center"/>
+      </w:pPr>
+      <w:r>
+        <w:rPr>
+          <w:b/>
+          <w:bCs/>
+          <w:sz w:val="32"/>
+          <w:szCs w:val="32"/>
+        </w:rPr>
+        <w:t>Acknowledgments and Dedication</w:t>
+      </w:r>
+    </w:p>
+    <w:p/>
+    <w:p>
+      <w:pPr>
+        <w:pStyle w:val="NoSpacing"/>
+      </w:pPr>
+      <w:r>
+        <w:t>I begin with heartfelt gratitude to ALLAH, the most Merciful and Compassionate, for the countless blessings bestowed upon me.</w:t>
+      </w:r>
+    </w:p>
+    <w:p>
+      <w:pPr>
+        <w:pStyle w:val="NoSpacing"/>
+      </w:pPr>
+    </w:p>
+    <w:p>
+      <w:pPr>
+        <w:pStyle w:val="NoSpacing"/>
+      </w:pPr>
+      <w:r>
+        <w:t>I extend my deepest appreciation to my supervisor, James Garza, for his unwavering patience and continuous support throughout this journey.</w:t>
+      </w:r>
+    </w:p>
+    <w:p>
+      <w:pPr>
+        <w:pStyle w:val="NoSpacing"/>
+      </w:pPr>
+    </w:p>
+    <w:p>
+      <w:pPr>
+        <w:pStyle w:val="NoSpacing"/>
+      </w:pPr>
+      <w:r>
+        <w:t xml:space="preserve">My sincere thanks go to all the lecturers at CCT, especially David </w:t>
+      </w:r>
+      <w:proofErr w:type="spellStart"/>
+      <w:r>
+        <w:t>Mcquaid</w:t>
+      </w:r>
+      <w:proofErr w:type="spellEnd"/>
+      <w:r>
+        <w:t>, Muhammad Iqbal, Marina Iantorno, Sam Weiss, and Rory Byrne, for their exceptional guidance and mentorship.</w:t>
+      </w:r>
+    </w:p>
+    <w:p>
+      <w:pPr>
+        <w:pStyle w:val="NoSpacing"/>
+      </w:pPr>
+    </w:p>
+    <w:p>
+      <w:pPr>
+        <w:pStyle w:val="NoSpacing"/>
+      </w:pPr>
+      <w:r>
+        <w:t>I am profoundly grateful to Springboard for providing me with the funded opportunity to enrich my knowledge and skills.</w:t>
+      </w:r>
+    </w:p>
+    <w:p>
+      <w:pPr>
+        <w:pStyle w:val="NoSpacing"/>
+      </w:pPr>
+    </w:p>
+    <w:p>
+      <w:pPr>
+        <w:pStyle w:val="NoSpacing"/>
+      </w:pPr>
+      <w:r>
+        <w:t>I am indebted to CCT College for the excellent facilities and the supportive environment provided during my academic pursuits.</w:t>
+      </w:r>
+    </w:p>
+    <w:p>
+      <w:pPr>
+        <w:pStyle w:val="NoSpacing"/>
+      </w:pPr>
+    </w:p>
+    <w:p>
+      <w:pPr>
+        <w:pStyle w:val="NoSpacing"/>
+      </w:pPr>
+      <w:r>
+        <w:t xml:space="preserve">Forever and always, my deepest debt of gratitude remains with my parents May they rest in peace and my siblings Hesham, Seham, Wesam, Ahmed, and Mohammed. Special thanks are extended to my friends for their support and encouragement pivotal in reaching this academic milestone. </w:t>
+      </w:r>
+    </w:p>
+    <w:p>
+      <w:pPr>
+        <w:pStyle w:val="NoSpacing"/>
+      </w:pPr>
+    </w:p>
+    <w:p>
+      <w:pPr>
+        <w:pStyle w:val="NoSpacing"/>
+      </w:pPr>
+      <w:r>
+        <w:t>Finally, I express my deepest love and gratitude to my husband, Amr, and my children, Mohammed, Abdurahman, and Annas, for their constant support, love, and patience, enabling me to pursue and achieve my career goals.</w:t>
+      </w:r>
+    </w:p>
+    <w:p>
+      <w:pPr>
+        <w:pStyle w:val="NoSpacing"/>
+      </w:pPr>
+      <w:r>
+        <w:t xml:space="preserve">                                                                                </w:t>
+      </w:r>
+    </w:p>
+    <w:p>
+      <w:r>
+        <w:t xml:space="preserve">                                                                                    </w:t>
+      </w:r>
+    </w:p>
+    <w:p>
+      <w:pPr>
+        <w:jc w:val="right"/>
+        <w:rPr>
+          <w:rFonts w:ascii="Lucida Calligraphy" w:hAnsi="Lucida Calligraphy"/>
+          <w:b/>
+          <w:bCs/>
+        </w:rPr>
+      </w:pPr>
+      <w:r>
+        <w:rPr>
+          <w:rFonts w:ascii="Lucida Calligraphy" w:hAnsi="Lucida Calligraphy"/>
+          <w:b/>
+          <w:bCs/>
+        </w:rPr>
+        <w:t>Reham Adel Abd El-Kareem Tousoun</w:t>
+      </w:r>
+    </w:p>
+    <w:p>
+      <w:pPr>
+        <w:jc w:val="right"/>
+        <w:rPr>
+          <w:rFonts w:ascii="Lucida Calligraphy" w:hAnsi="Lucida Calligraphy"/>
+          <w:b/>
+          <w:bCs/>
+        </w:rPr>
+      </w:pPr>
+    </w:p>
+    <w:p>
+      <w:pPr>
+        <w:jc w:val="right"/>
+        <w:rPr>
+          <w:rFonts w:ascii="Lucida Calligraphy" w:hAnsi="Lucida Calligraphy"/>
+          <w:b/>
+          <w:bCs/>
+        </w:rPr>
+      </w:pPr>
+    </w:p>
+    <w:p/>
+    <w:p>
+      <w:pPr>
+        <w:jc w:val="center"/>
+        <w:rPr>
+          <w:i/>
+          <w:iCs/>
+        </w:rPr>
+      </w:pPr>
+      <w:r>
+        <w:rPr>
+          <w:i/>
+          <w:iCs/>
+        </w:rPr>
+        <w:t>I dedicate this dissertation in loving memory of my dear parents,</w:t>
+      </w:r>
+    </w:p>
+    <w:p>
+      <w:pPr>
+        <w:jc w:val="center"/>
+        <w:rPr>
+          <w:i/>
+          <w:iCs/>
+        </w:rPr>
+      </w:pPr>
+      <w:r>
+        <w:rPr>
+          <w:i/>
+          <w:iCs/>
+        </w:rPr>
+        <w:t>Adel AbdelKareem Tousoun &amp; Faten Mostafa Radwan.</w:t>
+      </w:r>
+    </w:p>
+    <w:p/>
+    <w:p/>
+    <w:p/>
+    <w:p/>
+    <w:p/>
+    <w:p/>
+    <w:p/>
+    <w:p/>
+    <w:p/>
+    <w:p/>
+    <w:p/>
+    <w:p/>
+    <w:p/>
+    <w:p/>
+    <w:p/>
+    <w:p/>
+    <w:p/>
+    <w:p/>
+    <w:p/>
+    <w:p/>
+    <w:p/>
+    <w:p/>
+    <w:p/>
+    <w:p/>
+    <w:p/>
+    <w:p/>
+    <w:p/>
+    <w:p/>
+    <w:p/>
+    <w:p>
+      <w:pPr>
+        <w:jc w:val="center"/>
+        <w:rPr>
+          <w:b/>
+          <w:bCs/>
+          <w:sz w:val="32"/>
+          <w:szCs w:val="32"/>
+        </w:rPr>
+      </w:pPr>
+      <w:r>
+        <w:rPr>
+          <w:b/>
+          <w:bCs/>
+          <w:sz w:val="32"/>
+          <w:szCs w:val="32"/>
+        </w:rPr>
+        <w:t>Abstract</w:t>
+      </w:r>
+    </w:p>
+    <w:p>
+      <w:pPr>
+        <w:jc w:val="center"/>
+        <w:rPr>
+          <w:b/>
+          <w:bCs/>
+          <w:sz w:val="32"/>
+          <w:szCs w:val="32"/>
+        </w:rPr>
+      </w:pPr>
+    </w:p>
+    <w:p>
+      <w:pPr>
+        <w:pStyle w:val="NoSpacing"/>
+      </w:pPr>
+      <w:r>
+        <w:t>Every minute around the world many flights are cancelled or delayed for many reasons, such as weather conditions, airport traffic, fuel, and other circumstances. According to the United States Department of Transportation, 75.48% of flights were delayed due to weather between June 2017 and May 2022</w:t>
+      </w:r>
+      <w:r>
+        <w:t>.</w:t>
+      </w:r>
+    </w:p>
+    <w:p>
+      <w:pPr>
+        <w:rPr>
+          <w:b/>
+          <w:bCs/>
+          <w:sz w:val="32"/>
+          <w:szCs w:val="32"/>
+        </w:rPr>
+      </w:pPr>
+    </w:p>
+    <w:p>
+      <w:pPr>
+        <w:spacing w:line="360" w:lineRule="auto"/>
+        <w:jc w:val="both"/>
+      </w:pPr>
+    </w:p>
+    <w:p>
+      <w:pPr>
+        <w:spacing w:line="360" w:lineRule="auto"/>
+        <w:jc w:val="both"/>
+        <w:rPr>
+          <w:b/>
+          <w:bCs/>
+          <w:sz w:val="32"/>
+          <w:szCs w:val="32"/>
+        </w:rPr>
+      </w:pPr>
+    </w:p>
+    <w:p/>
+    <w:p/>
+    <w:p/>
+    <w:p/>
+    <w:p/>
+    <w:p/>
+    <w:p/>
+    <w:p/>
+    <w:p/>
+    <w:p/>
+    <w:p/>
+    <w:p/>
+    <w:p/>
+    <w:p/>
+    <w:p/>
+    <w:p/>
+    <w:p/>
+    <w:p/>
+    <w:p>
+      <w:pPr>
+        <w:rPr>
+          <w:b/>
+          <w:bCs/>
+          <w:sz w:val="32"/>
+          <w:szCs w:val="32"/>
+        </w:rPr>
+      </w:pPr>
+      <w:r>
+        <w:rPr>
+          <w:b/>
+          <w:bCs/>
+          <w:sz w:val="32"/>
+          <w:szCs w:val="32"/>
+        </w:rPr>
+        <w:t>Table of Contents</w:t>
+      </w:r>
+    </w:p>
+    <w:p>
+      <w:pPr>
+        <w:pStyle w:val="TOC1"/>
+        <w:tabs>
+          <w:tab w:val="left" w:pos="440"/>
+          <w:tab w:val="right" w:leader="dot" w:pos="9016"/>
+        </w:tabs>
+        <w:rPr>
+          <w:rFonts w:eastAsiaTheme="minorEastAsia" w:cstheme="minorBidi"/>
+          <w:b w:val="0"/>
+          <w:bCs w:val="0"/>
+          <w:caps w:val="0"/>
+          <w:noProof/>
+          <w:kern w:val="2"/>
+          <w:sz w:val="22"/>
+          <w:szCs w:val="22"/>
+          <w:lang w:val="en-US"/>
+          <w14:ligatures w14:val="standardContextual"/>
+        </w:rPr>
+      </w:pPr>
+      <w:r>
+        <w:fldChar w:fldCharType="begin"/>
+      </w:r>
+      <w:r>
+        <w:instrText xml:space="preserve"> TOC \o "1-4" \h \z \u </w:instrText>
+      </w:r>
+      <w:r>
+        <w:fldChar w:fldCharType="separate"/>
+      </w:r>
+      <w:hyperlink w:anchor="_Toc146202504" w:history="1">
+        <w:r>
+          <w:rPr>
+            <w:rStyle w:val="Hyperlink"/>
+            <w:noProof/>
+          </w:rPr>
+          <w:t>1.</w:t>
+        </w:r>
+        <w:r>
+          <w:rPr>
+            <w:rFonts w:eastAsiaTheme="minorEastAsia" w:cstheme="minorBidi"/>
+            <w:b w:val="0"/>
+            <w:bCs w:val="0"/>
+            <w:caps w:val="0"/>
+            <w:noProof/>
+            <w:kern w:val="2"/>
+            <w:sz w:val="22"/>
+            <w:szCs w:val="22"/>
+            <w:lang w:val="en-US"/>
+            <w14:ligatures w14:val="standardContextual"/>
+          </w:rPr>
+          <w:tab/>
+        </w:r>
+        <w:r>
+          <w:rPr>
+            <w:rStyle w:val="Hyperlink"/>
+            <w:noProof/>
+          </w:rPr>
+          <w:t>Introduction</w:t>
+        </w:r>
+        <w:r>
+          <w:rPr>
+            <w:noProof/>
+            <w:webHidden/>
+          </w:rPr>
+          <w:tab/>
+        </w:r>
+        <w:r>
+          <w:rPr>
+            <w:noProof/>
+            <w:webHidden/>
+          </w:rPr>
+          <w:fldChar w:fldCharType="begin"/>
+        </w:r>
+        <w:r>
+          <w:rPr>
+            <w:noProof/>
+            <w:webHidden/>
+          </w:rPr>
+          <w:instrText xml:space="preserve"> PAGEREF _Toc146202504 \h </w:instrText>
+        </w:r>
+        <w:r>
+          <w:rPr>
+            <w:noProof/>
+            <w:webHidden/>
+          </w:rPr>
+        </w:r>
+        <w:r>
+          <w:rPr>
+            <w:noProof/>
+            <w:webHidden/>
+          </w:rPr>
+          <w:fldChar w:fldCharType="separate"/>
+        </w:r>
+        <w:r>
+          <w:rPr>
+            <w:noProof/>
+            <w:webHidden/>
+          </w:rPr>
+          <w:t>7</w:t>
+        </w:r>
+        <w:r>
+          <w:rPr>
+            <w:noProof/>
+            <w:webHidden/>
+          </w:rPr>
+          <w:fldChar w:fldCharType="end"/>
+        </w:r>
+      </w:hyperlink>
+    </w:p>
+    <w:p>
+      <w:pPr>
+        <w:pStyle w:val="TOC2"/>
+        <w:tabs>
+          <w:tab w:val="left" w:pos="880"/>
+          <w:tab w:val="right" w:leader="dot" w:pos="9016"/>
+        </w:tabs>
+        <w:rPr>
+          <w:rFonts w:eastAsiaTheme="minorEastAsia" w:cstheme="minorBidi"/>
+          <w:smallCaps w:val="0"/>
+          <w:noProof/>
+          <w:kern w:val="2"/>
+          <w:sz w:val="22"/>
+          <w:szCs w:val="22"/>
+          <w:lang w:val="en-US"/>
+          <w14:ligatures w14:val="standardContextual"/>
+        </w:rPr>
+      </w:pPr>
+      <w:hyperlink w:anchor="_Toc146202505" w:history="1">
+        <w:r>
+          <w:rPr>
+            <w:rStyle w:val="Hyperlink"/>
+            <w:noProof/>
+          </w:rPr>
+          <w:t>1.1.</w:t>
+        </w:r>
+        <w:r>
+          <w:rPr>
+            <w:rFonts w:eastAsiaTheme="minorEastAsia" w:cstheme="minorBidi"/>
+            <w:smallCaps w:val="0"/>
+            <w:noProof/>
+            <w:kern w:val="2"/>
+            <w:sz w:val="22"/>
+            <w:szCs w:val="22"/>
+            <w:lang w:val="en-US"/>
+            <w14:ligatures w14:val="standardContextual"/>
+          </w:rPr>
+          <w:tab/>
+        </w:r>
+        <w:r>
+          <w:rPr>
+            <w:rStyle w:val="Hyperlink"/>
+            <w:noProof/>
+          </w:rPr>
+          <w:t>Overview</w:t>
+        </w:r>
+        <w:r>
+          <w:rPr>
+            <w:noProof/>
+            <w:webHidden/>
+          </w:rPr>
+          <w:tab/>
+        </w:r>
+        <w:r>
+          <w:rPr>
+            <w:noProof/>
+            <w:webHidden/>
+          </w:rPr>
+          <w:fldChar w:fldCharType="begin"/>
+        </w:r>
+        <w:r>
+          <w:rPr>
+            <w:noProof/>
+            <w:webHidden/>
+          </w:rPr>
+          <w:instrText xml:space="preserve"> PAGEREF _Toc146202505 \h </w:instrText>
+        </w:r>
+        <w:r>
+          <w:rPr>
+            <w:noProof/>
+            <w:webHidden/>
+          </w:rPr>
+        </w:r>
+        <w:r>
+          <w:rPr>
+            <w:noProof/>
+            <w:webHidden/>
+          </w:rPr>
+          <w:fldChar w:fldCharType="separate"/>
+        </w:r>
+        <w:r>
+          <w:rPr>
+            <w:noProof/>
+            <w:webHidden/>
+          </w:rPr>
+          <w:t>7</w:t>
+        </w:r>
+        <w:r>
+          <w:rPr>
+            <w:noProof/>
+            <w:webHidden/>
+          </w:rPr>
+          <w:fldChar w:fldCharType="end"/>
+        </w:r>
+      </w:hyperlink>
+    </w:p>
+    <w:p>
+      <w:pPr>
+        <w:pStyle w:val="TOC2"/>
+        <w:tabs>
+          <w:tab w:val="left" w:pos="880"/>
+          <w:tab w:val="right" w:leader="dot" w:pos="9016"/>
+        </w:tabs>
+        <w:rPr>
+          <w:rFonts w:eastAsiaTheme="minorEastAsia" w:cstheme="minorBidi"/>
+          <w:smallCaps w:val="0"/>
+          <w:noProof/>
+          <w:kern w:val="2"/>
+          <w:sz w:val="22"/>
+          <w:szCs w:val="22"/>
+          <w:lang w:val="en-US"/>
+          <w14:ligatures w14:val="standardContextual"/>
+        </w:rPr>
+      </w:pPr>
+      <w:hyperlink w:anchor="_Toc146202506" w:history="1">
+        <w:r>
+          <w:rPr>
+            <w:rStyle w:val="Hyperlink"/>
+            <w:noProof/>
+          </w:rPr>
+          <w:t>1.2.</w:t>
+        </w:r>
+        <w:r>
+          <w:rPr>
+            <w:rFonts w:eastAsiaTheme="minorEastAsia" w:cstheme="minorBidi"/>
+            <w:smallCaps w:val="0"/>
+            <w:noProof/>
+            <w:kern w:val="2"/>
+            <w:sz w:val="22"/>
+            <w:szCs w:val="22"/>
+            <w:lang w:val="en-US"/>
+            <w14:ligatures w14:val="standardContextual"/>
+          </w:rPr>
+          <w:tab/>
+        </w:r>
+        <w:r>
+          <w:rPr>
+            <w:rStyle w:val="Hyperlink"/>
+            <w:noProof/>
+          </w:rPr>
+          <w:t>Problem Statement</w:t>
+        </w:r>
+        <w:r>
+          <w:rPr>
+            <w:noProof/>
+            <w:webHidden/>
+          </w:rPr>
+          <w:tab/>
+        </w:r>
+        <w:r>
+          <w:rPr>
+            <w:noProof/>
+            <w:webHidden/>
+          </w:rPr>
+          <w:fldChar w:fldCharType="begin"/>
+        </w:r>
+        <w:r>
+          <w:rPr>
+            <w:noProof/>
+            <w:webHidden/>
+          </w:rPr>
+          <w:instrText xml:space="preserve"> PAGEREF _Toc146202506 \h </w:instrText>
+        </w:r>
+        <w:r>
+          <w:rPr>
+            <w:noProof/>
+            <w:webHidden/>
+          </w:rPr>
+        </w:r>
+        <w:r>
+          <w:rPr>
+            <w:noProof/>
+            <w:webHidden/>
+          </w:rPr>
+          <w:fldChar w:fldCharType="separate"/>
+        </w:r>
+        <w:r>
+          <w:rPr>
+            <w:noProof/>
+            <w:webHidden/>
+          </w:rPr>
+          <w:t>7</w:t>
+        </w:r>
+        <w:r>
+          <w:rPr>
+            <w:noProof/>
+            <w:webHidden/>
+          </w:rPr>
+          <w:fldChar w:fldCharType="end"/>
+        </w:r>
+      </w:hyperlink>
+    </w:p>
+    <w:p>
+      <w:pPr>
+        <w:pStyle w:val="TOC2"/>
+        <w:tabs>
+          <w:tab w:val="left" w:pos="880"/>
+          <w:tab w:val="right" w:leader="dot" w:pos="9016"/>
+        </w:tabs>
+        <w:rPr>
+          <w:rFonts w:eastAsiaTheme="minorEastAsia" w:cstheme="minorBidi"/>
+          <w:smallCaps w:val="0"/>
+          <w:noProof/>
+          <w:kern w:val="2"/>
+          <w:sz w:val="22"/>
+          <w:szCs w:val="22"/>
+          <w:lang w:val="en-US"/>
+          <w14:ligatures w14:val="standardContextual"/>
+        </w:rPr>
+      </w:pPr>
+      <w:hyperlink w:anchor="_Toc146202507" w:history="1">
+        <w:r>
+          <w:rPr>
+            <w:rStyle w:val="Hyperlink"/>
+            <w:noProof/>
+          </w:rPr>
+          <w:t>1.3.</w:t>
+        </w:r>
+        <w:r>
+          <w:rPr>
+            <w:rFonts w:eastAsiaTheme="minorEastAsia" w:cstheme="minorBidi"/>
+            <w:smallCaps w:val="0"/>
+            <w:noProof/>
+            <w:kern w:val="2"/>
+            <w:sz w:val="22"/>
+            <w:szCs w:val="22"/>
+            <w:lang w:val="en-US"/>
+            <w14:ligatures w14:val="standardContextual"/>
+          </w:rPr>
+          <w:tab/>
+        </w:r>
+        <w:r>
+          <w:rPr>
+            <w:rStyle w:val="Hyperlink"/>
+            <w:noProof/>
+          </w:rPr>
+          <w:t>Research Questions and Hypothesis</w:t>
+        </w:r>
+        <w:r>
+          <w:rPr>
+            <w:noProof/>
+            <w:webHidden/>
+          </w:rPr>
+          <w:tab/>
+        </w:r>
+        <w:r>
+          <w:rPr>
+            <w:noProof/>
+            <w:webHidden/>
+          </w:rPr>
+          <w:fldChar w:fldCharType="begin"/>
+        </w:r>
+        <w:r>
+          <w:rPr>
+            <w:noProof/>
+            <w:webHidden/>
+          </w:rPr>
+          <w:instrText xml:space="preserve"> PAGEREF _Toc146202507 \h </w:instrText>
+        </w:r>
+        <w:r>
+          <w:rPr>
+            <w:noProof/>
+            <w:webHidden/>
+          </w:rPr>
+        </w:r>
+        <w:r>
+          <w:rPr>
+            <w:noProof/>
+            <w:webHidden/>
+          </w:rPr>
+          <w:fldChar w:fldCharType="separate"/>
+        </w:r>
+        <w:r>
+          <w:rPr>
+            <w:noProof/>
+            <w:webHidden/>
+          </w:rPr>
+          <w:t>8</w:t>
+        </w:r>
+        <w:r>
+          <w:rPr>
+            <w:noProof/>
+            <w:webHidden/>
+          </w:rPr>
+          <w:fldChar w:fldCharType="end"/>
+        </w:r>
+      </w:hyperlink>
+    </w:p>
+    <w:p>
+      <w:pPr>
+        <w:pStyle w:val="TOC2"/>
+        <w:tabs>
+          <w:tab w:val="left" w:pos="880"/>
+          <w:tab w:val="right" w:leader="dot" w:pos="9016"/>
+        </w:tabs>
+        <w:rPr>
+          <w:rFonts w:eastAsiaTheme="minorEastAsia" w:cstheme="minorBidi"/>
+          <w:smallCaps w:val="0"/>
+          <w:noProof/>
+          <w:kern w:val="2"/>
+          <w:sz w:val="22"/>
+          <w:szCs w:val="22"/>
+          <w:lang w:val="en-US"/>
+          <w14:ligatures w14:val="standardContextual"/>
+        </w:rPr>
+      </w:pPr>
+      <w:hyperlink w:anchor="_Toc146202508" w:history="1">
+        <w:r>
+          <w:rPr>
+            <w:rStyle w:val="Hyperlink"/>
+            <w:noProof/>
+          </w:rPr>
+          <w:t>1.4.</w:t>
+        </w:r>
+        <w:r>
+          <w:rPr>
+            <w:rFonts w:eastAsiaTheme="minorEastAsia" w:cstheme="minorBidi"/>
+            <w:smallCaps w:val="0"/>
+            <w:noProof/>
+            <w:kern w:val="2"/>
+            <w:sz w:val="22"/>
+            <w:szCs w:val="22"/>
+            <w:lang w:val="en-US"/>
+            <w14:ligatures w14:val="standardContextual"/>
+          </w:rPr>
+          <w:tab/>
+        </w:r>
+        <w:r>
+          <w:rPr>
+            <w:rStyle w:val="Hyperlink"/>
+            <w:noProof/>
+          </w:rPr>
+          <w:t>Research Objectives</w:t>
+        </w:r>
+        <w:r>
+          <w:rPr>
+            <w:noProof/>
+            <w:webHidden/>
+          </w:rPr>
+          <w:tab/>
+        </w:r>
+        <w:r>
+          <w:rPr>
+            <w:noProof/>
+            <w:webHidden/>
+          </w:rPr>
+          <w:fldChar w:fldCharType="begin"/>
+        </w:r>
+        <w:r>
+          <w:rPr>
+            <w:noProof/>
+            <w:webHidden/>
+          </w:rPr>
+          <w:instrText xml:space="preserve"> PAGEREF _Toc146202508 \h </w:instrText>
+        </w:r>
+        <w:r>
+          <w:rPr>
+            <w:noProof/>
+            <w:webHidden/>
+          </w:rPr>
+        </w:r>
+        <w:r>
+          <w:rPr>
+            <w:noProof/>
+            <w:webHidden/>
+          </w:rPr>
+          <w:fldChar w:fldCharType="separate"/>
+        </w:r>
+        <w:r>
+          <w:rPr>
+            <w:noProof/>
+            <w:webHidden/>
+          </w:rPr>
+          <w:t>8</w:t>
+        </w:r>
+        <w:r>
+          <w:rPr>
+            <w:noProof/>
+            <w:webHidden/>
+          </w:rPr>
+          <w:fldChar w:fldCharType="end"/>
+        </w:r>
+      </w:hyperlink>
+    </w:p>
+    <w:p>
+      <w:pPr>
+        <w:pStyle w:val="TOC2"/>
+        <w:tabs>
+          <w:tab w:val="left" w:pos="880"/>
+          <w:tab w:val="right" w:leader="dot" w:pos="9016"/>
+        </w:tabs>
+        <w:rPr>
+          <w:rFonts w:eastAsiaTheme="minorEastAsia" w:cstheme="minorBidi"/>
+          <w:smallCaps w:val="0"/>
+          <w:noProof/>
+          <w:kern w:val="2"/>
+          <w:sz w:val="22"/>
+          <w:szCs w:val="22"/>
+          <w:lang w:val="en-US"/>
+          <w14:ligatures w14:val="standardContextual"/>
+        </w:rPr>
+      </w:pPr>
+      <w:hyperlink w:anchor="_Toc146202509" w:history="1">
+        <w:r>
+          <w:rPr>
+            <w:rStyle w:val="Hyperlink"/>
+            <w:noProof/>
+          </w:rPr>
+          <w:t>1.5.</w:t>
+        </w:r>
+        <w:r>
+          <w:rPr>
+            <w:rFonts w:eastAsiaTheme="minorEastAsia" w:cstheme="minorBidi"/>
+            <w:smallCaps w:val="0"/>
+            <w:noProof/>
+            <w:kern w:val="2"/>
+            <w:sz w:val="22"/>
+            <w:szCs w:val="22"/>
+            <w:lang w:val="en-US"/>
+            <w14:ligatures w14:val="standardContextual"/>
+          </w:rPr>
+          <w:tab/>
+        </w:r>
+        <w:r>
+          <w:rPr>
+            <w:rStyle w:val="Hyperlink"/>
+            <w:noProof/>
+          </w:rPr>
+          <w:t>Thesis Organization</w:t>
+        </w:r>
+        <w:r>
+          <w:rPr>
+            <w:noProof/>
+            <w:webHidden/>
+          </w:rPr>
+          <w:tab/>
+        </w:r>
+        <w:r>
+          <w:rPr>
+            <w:noProof/>
+            <w:webHidden/>
+          </w:rPr>
+          <w:fldChar w:fldCharType="begin"/>
+        </w:r>
+        <w:r>
+          <w:rPr>
+            <w:noProof/>
+            <w:webHidden/>
+          </w:rPr>
+          <w:instrText xml:space="preserve"> PAGEREF _Toc146202509 \h </w:instrText>
+        </w:r>
+        <w:r>
+          <w:rPr>
+            <w:noProof/>
+            <w:webHidden/>
+          </w:rPr>
+        </w:r>
+        <w:r>
+          <w:rPr>
+            <w:noProof/>
+            <w:webHidden/>
+          </w:rPr>
+          <w:fldChar w:fldCharType="separate"/>
+        </w:r>
+        <w:r>
+          <w:rPr>
+            <w:noProof/>
+            <w:webHidden/>
+          </w:rPr>
+          <w:t>9</w:t>
+        </w:r>
+        <w:r>
+          <w:rPr>
+            <w:noProof/>
+            <w:webHidden/>
+          </w:rPr>
+          <w:fldChar w:fldCharType="end"/>
+        </w:r>
+      </w:hyperlink>
+    </w:p>
+    <w:p>
+      <w:pPr>
+        <w:pStyle w:val="TOC1"/>
+        <w:tabs>
+          <w:tab w:val="left" w:pos="440"/>
+          <w:tab w:val="right" w:leader="dot" w:pos="9016"/>
+        </w:tabs>
+        <w:rPr>
+          <w:rFonts w:eastAsiaTheme="minorEastAsia" w:cstheme="minorBidi"/>
+          <w:b w:val="0"/>
+          <w:bCs w:val="0"/>
+          <w:caps w:val="0"/>
+          <w:noProof/>
+          <w:kern w:val="2"/>
+          <w:sz w:val="22"/>
+          <w:szCs w:val="22"/>
+          <w:lang w:val="en-US"/>
+          <w14:ligatures w14:val="standardContextual"/>
+        </w:rPr>
+      </w:pPr>
+      <w:hyperlink w:anchor="_Toc146202510" w:history="1">
+        <w:r>
+          <w:rPr>
+            <w:rStyle w:val="Hyperlink"/>
+            <w:noProof/>
+          </w:rPr>
+          <w:t>2.</w:t>
+        </w:r>
+        <w:r>
+          <w:rPr>
+            <w:rFonts w:eastAsiaTheme="minorEastAsia" w:cstheme="minorBidi"/>
+            <w:b w:val="0"/>
+            <w:bCs w:val="0"/>
+            <w:caps w:val="0"/>
+            <w:noProof/>
+            <w:kern w:val="2"/>
+            <w:sz w:val="22"/>
+            <w:szCs w:val="22"/>
+            <w:lang w:val="en-US"/>
+            <w14:ligatures w14:val="standardContextual"/>
+          </w:rPr>
+          <w:tab/>
+        </w:r>
+        <w:r>
+          <w:rPr>
+            <w:rStyle w:val="Hyperlink"/>
+            <w:noProof/>
+          </w:rPr>
+          <w:t>Background Literature review and theory</w:t>
+        </w:r>
+        <w:r>
+          <w:rPr>
+            <w:noProof/>
+            <w:webHidden/>
+          </w:rPr>
+          <w:tab/>
+        </w:r>
+        <w:r>
+          <w:rPr>
+            <w:noProof/>
+            <w:webHidden/>
+          </w:rPr>
+          <w:fldChar w:fldCharType="begin"/>
+        </w:r>
+        <w:r>
+          <w:rPr>
+            <w:noProof/>
+            <w:webHidden/>
+          </w:rPr>
+          <w:instrText xml:space="preserve"> PAGEREF _Toc146202510 \h </w:instrText>
+        </w:r>
+        <w:r>
+          <w:rPr>
+            <w:noProof/>
+            <w:webHidden/>
+          </w:rPr>
+        </w:r>
+        <w:r>
+          <w:rPr>
+            <w:noProof/>
+            <w:webHidden/>
+          </w:rPr>
+          <w:fldChar w:fldCharType="separate"/>
+        </w:r>
+        <w:r>
+          <w:rPr>
+            <w:noProof/>
+            <w:webHidden/>
+          </w:rPr>
+          <w:t>11</w:t>
+        </w:r>
+        <w:r>
+          <w:rPr>
+            <w:noProof/>
+            <w:webHidden/>
+          </w:rPr>
+          <w:fldChar w:fldCharType="end"/>
+        </w:r>
+      </w:hyperlink>
+    </w:p>
+    <w:p>
+      <w:pPr>
+        <w:pStyle w:val="TOC1"/>
+        <w:tabs>
+          <w:tab w:val="left" w:pos="440"/>
+          <w:tab w:val="right" w:leader="dot" w:pos="9016"/>
+        </w:tabs>
+        <w:rPr>
+          <w:rFonts w:eastAsiaTheme="minorEastAsia" w:cstheme="minorBidi"/>
+          <w:b w:val="0"/>
+          <w:bCs w:val="0"/>
+          <w:caps w:val="0"/>
+          <w:noProof/>
+          <w:kern w:val="2"/>
+          <w:sz w:val="22"/>
+          <w:szCs w:val="22"/>
+          <w:lang w:val="en-US"/>
+          <w14:ligatures w14:val="standardContextual"/>
+        </w:rPr>
+      </w:pPr>
+      <w:hyperlink w:anchor="_Toc146202511" w:history="1">
+        <w:r>
+          <w:rPr>
+            <w:rStyle w:val="Hyperlink"/>
+            <w:noProof/>
+          </w:rPr>
+          <w:t>3.</w:t>
+        </w:r>
+        <w:r>
+          <w:rPr>
+            <w:rFonts w:eastAsiaTheme="minorEastAsia" w:cstheme="minorBidi"/>
+            <w:b w:val="0"/>
+            <w:bCs w:val="0"/>
+            <w:caps w:val="0"/>
+            <w:noProof/>
+            <w:kern w:val="2"/>
+            <w:sz w:val="22"/>
+            <w:szCs w:val="22"/>
+            <w:lang w:val="en-US"/>
+            <w14:ligatures w14:val="standardContextual"/>
+          </w:rPr>
+          <w:tab/>
+        </w:r>
+        <w:r>
+          <w:rPr>
+            <w:rStyle w:val="Hyperlink"/>
+            <w:noProof/>
+          </w:rPr>
+          <w:t>Research methodology</w:t>
+        </w:r>
+        <w:r>
+          <w:rPr>
+            <w:noProof/>
+            <w:webHidden/>
+          </w:rPr>
+          <w:tab/>
+        </w:r>
+        <w:r>
+          <w:rPr>
+            <w:noProof/>
+            <w:webHidden/>
+          </w:rPr>
+          <w:fldChar w:fldCharType="begin"/>
+        </w:r>
+        <w:r>
+          <w:rPr>
+            <w:noProof/>
+            <w:webHidden/>
+          </w:rPr>
+          <w:instrText xml:space="preserve"> PAGEREF _Toc146202511 \h </w:instrText>
+        </w:r>
+        <w:r>
+          <w:rPr>
+            <w:noProof/>
+            <w:webHidden/>
+          </w:rPr>
+        </w:r>
+        <w:r>
+          <w:rPr>
+            <w:noProof/>
+            <w:webHidden/>
+          </w:rPr>
+          <w:fldChar w:fldCharType="separate"/>
+        </w:r>
+        <w:r>
+          <w:rPr>
+            <w:noProof/>
+            <w:webHidden/>
+          </w:rPr>
+          <w:t>12</w:t>
+        </w:r>
+        <w:r>
+          <w:rPr>
+            <w:noProof/>
+            <w:webHidden/>
+          </w:rPr>
+          <w:fldChar w:fldCharType="end"/>
+        </w:r>
+      </w:hyperlink>
+    </w:p>
+    <w:p>
+      <w:pPr>
+        <w:pStyle w:val="TOC1"/>
+        <w:tabs>
+          <w:tab w:val="left" w:pos="440"/>
+          <w:tab w:val="right" w:leader="dot" w:pos="9016"/>
+        </w:tabs>
+        <w:rPr>
+          <w:rFonts w:eastAsiaTheme="minorEastAsia" w:cstheme="minorBidi"/>
+          <w:b w:val="0"/>
+          <w:bCs w:val="0"/>
+          <w:caps w:val="0"/>
+          <w:noProof/>
+          <w:kern w:val="2"/>
+          <w:sz w:val="22"/>
+          <w:szCs w:val="22"/>
+          <w:lang w:val="en-US"/>
+          <w14:ligatures w14:val="standardContextual"/>
+        </w:rPr>
+      </w:pPr>
+      <w:hyperlink w:anchor="_Toc146202512" w:history="1">
+        <w:r>
+          <w:rPr>
+            <w:rStyle w:val="Hyperlink"/>
+            <w:noProof/>
+          </w:rPr>
+          <w:t>4.</w:t>
+        </w:r>
+        <w:r>
+          <w:rPr>
+            <w:rFonts w:eastAsiaTheme="minorEastAsia" w:cstheme="minorBidi"/>
+            <w:b w:val="0"/>
+            <w:bCs w:val="0"/>
+            <w:caps w:val="0"/>
+            <w:noProof/>
+            <w:kern w:val="2"/>
+            <w:sz w:val="22"/>
+            <w:szCs w:val="22"/>
+            <w:lang w:val="en-US"/>
+            <w14:ligatures w14:val="standardContextual"/>
+          </w:rPr>
+          <w:tab/>
+        </w:r>
+        <w:r>
+          <w:rPr>
+            <w:rStyle w:val="Hyperlink"/>
+            <w:noProof/>
+          </w:rPr>
+          <w:t>Implementation, Result and Evaluation</w:t>
+        </w:r>
+        <w:r>
+          <w:rPr>
+            <w:noProof/>
+            <w:webHidden/>
+          </w:rPr>
+          <w:tab/>
+        </w:r>
+        <w:r>
+          <w:rPr>
+            <w:noProof/>
+            <w:webHidden/>
+          </w:rPr>
+          <w:fldChar w:fldCharType="begin"/>
+        </w:r>
+        <w:r>
+          <w:rPr>
+            <w:noProof/>
+            <w:webHidden/>
+          </w:rPr>
+          <w:instrText xml:space="preserve"> PAGEREF _Toc146202512 \h </w:instrText>
+        </w:r>
+        <w:r>
+          <w:rPr>
+            <w:noProof/>
+            <w:webHidden/>
+          </w:rPr>
+        </w:r>
+        <w:r>
+          <w:rPr>
+            <w:noProof/>
+            <w:webHidden/>
+          </w:rPr>
+          <w:fldChar w:fldCharType="separate"/>
+        </w:r>
+        <w:r>
+          <w:rPr>
+            <w:noProof/>
+            <w:webHidden/>
+          </w:rPr>
+          <w:t>13</w:t>
+        </w:r>
+        <w:r>
+          <w:rPr>
+            <w:noProof/>
+            <w:webHidden/>
+          </w:rPr>
+          <w:fldChar w:fldCharType="end"/>
+        </w:r>
+      </w:hyperlink>
+    </w:p>
+    <w:p>
+      <w:pPr>
+        <w:pStyle w:val="TOC1"/>
+        <w:tabs>
+          <w:tab w:val="left" w:pos="440"/>
+          <w:tab w:val="right" w:leader="dot" w:pos="9016"/>
+        </w:tabs>
+        <w:rPr>
+          <w:rFonts w:eastAsiaTheme="minorEastAsia" w:cstheme="minorBidi"/>
+          <w:b w:val="0"/>
+          <w:bCs w:val="0"/>
+          <w:caps w:val="0"/>
+          <w:noProof/>
+          <w:kern w:val="2"/>
+          <w:sz w:val="22"/>
+          <w:szCs w:val="22"/>
+          <w:lang w:val="en-US"/>
+          <w14:ligatures w14:val="standardContextual"/>
+        </w:rPr>
+      </w:pPr>
+      <w:hyperlink w:anchor="_Toc146202513" w:history="1">
+        <w:r>
+          <w:rPr>
+            <w:rStyle w:val="Hyperlink"/>
+            <w:noProof/>
+          </w:rPr>
+          <w:t>5.</w:t>
+        </w:r>
+        <w:r>
+          <w:rPr>
+            <w:rFonts w:eastAsiaTheme="minorEastAsia" w:cstheme="minorBidi"/>
+            <w:b w:val="0"/>
+            <w:bCs w:val="0"/>
+            <w:caps w:val="0"/>
+            <w:noProof/>
+            <w:kern w:val="2"/>
+            <w:sz w:val="22"/>
+            <w:szCs w:val="22"/>
+            <w:lang w:val="en-US"/>
+            <w14:ligatures w14:val="standardContextual"/>
+          </w:rPr>
+          <w:tab/>
+        </w:r>
+        <w:r>
+          <w:rPr>
+            <w:rStyle w:val="Hyperlink"/>
+            <w:noProof/>
+          </w:rPr>
+          <w:t>Conclusion and Future Work</w:t>
+        </w:r>
+        <w:r>
+          <w:rPr>
+            <w:noProof/>
+            <w:webHidden/>
+          </w:rPr>
+          <w:tab/>
+        </w:r>
+        <w:r>
+          <w:rPr>
+            <w:noProof/>
+            <w:webHidden/>
+          </w:rPr>
+          <w:fldChar w:fldCharType="begin"/>
+        </w:r>
+        <w:r>
+          <w:rPr>
+            <w:noProof/>
+            <w:webHidden/>
+          </w:rPr>
+          <w:instrText xml:space="preserve"> PAGEREF _Toc146202513 \h </w:instrText>
+        </w:r>
+        <w:r>
+          <w:rPr>
+            <w:noProof/>
+            <w:webHidden/>
+          </w:rPr>
+        </w:r>
+        <w:r>
+          <w:rPr>
+            <w:noProof/>
+            <w:webHidden/>
+          </w:rPr>
+          <w:fldChar w:fldCharType="separate"/>
+        </w:r>
+        <w:r>
+          <w:rPr>
+            <w:noProof/>
+            <w:webHidden/>
+          </w:rPr>
+          <w:t>14</w:t>
+        </w:r>
+        <w:r>
+          <w:rPr>
+            <w:noProof/>
+            <w:webHidden/>
+          </w:rPr>
+          <w:fldChar w:fldCharType="end"/>
+        </w:r>
+      </w:hyperlink>
+    </w:p>
+    <w:p>
+      <w:pPr>
+        <w:pStyle w:val="TOC1"/>
+        <w:tabs>
+          <w:tab w:val="left" w:pos="440"/>
+          <w:tab w:val="right" w:leader="dot" w:pos="9016"/>
+        </w:tabs>
+        <w:rPr>
+          <w:rFonts w:eastAsiaTheme="minorEastAsia" w:cstheme="minorBidi"/>
+          <w:b w:val="0"/>
+          <w:bCs w:val="0"/>
+          <w:caps w:val="0"/>
+          <w:noProof/>
+          <w:kern w:val="2"/>
+          <w:sz w:val="22"/>
+          <w:szCs w:val="22"/>
+          <w:lang w:val="en-US"/>
+          <w14:ligatures w14:val="standardContextual"/>
+        </w:rPr>
+      </w:pPr>
+      <w:hyperlink w:anchor="_Toc146202514" w:history="1">
+        <w:r>
+          <w:rPr>
+            <w:rStyle w:val="Hyperlink"/>
+            <w:noProof/>
+          </w:rPr>
+          <w:t>6.</w:t>
+        </w:r>
+        <w:r>
+          <w:rPr>
+            <w:rFonts w:eastAsiaTheme="minorEastAsia" w:cstheme="minorBidi"/>
+            <w:b w:val="0"/>
+            <w:bCs w:val="0"/>
+            <w:caps w:val="0"/>
+            <w:noProof/>
+            <w:kern w:val="2"/>
+            <w:sz w:val="22"/>
+            <w:szCs w:val="22"/>
+            <w:lang w:val="en-US"/>
+            <w14:ligatures w14:val="standardContextual"/>
+          </w:rPr>
+          <w:tab/>
+        </w:r>
+        <w:r>
+          <w:rPr>
+            <w:rStyle w:val="Hyperlink"/>
+            <w:noProof/>
+          </w:rPr>
+          <w:t>Appendix</w:t>
+        </w:r>
+        <w:r>
+          <w:rPr>
+            <w:noProof/>
+            <w:webHidden/>
+          </w:rPr>
+          <w:tab/>
+        </w:r>
+        <w:r>
+          <w:rPr>
+            <w:noProof/>
+            <w:webHidden/>
+          </w:rPr>
+          <w:fldChar w:fldCharType="begin"/>
+        </w:r>
+        <w:r>
+          <w:rPr>
+            <w:noProof/>
+            <w:webHidden/>
+          </w:rPr>
+          <w:instrText xml:space="preserve"> PAGEREF _Toc146202514 \h </w:instrText>
+        </w:r>
+        <w:r>
+          <w:rPr>
+            <w:noProof/>
+            <w:webHidden/>
+          </w:rPr>
+        </w:r>
+        <w:r>
+          <w:rPr>
+            <w:noProof/>
+            <w:webHidden/>
+          </w:rPr>
+          <w:fldChar w:fldCharType="separate"/>
+        </w:r>
+        <w:r>
+          <w:rPr>
+            <w:noProof/>
+            <w:webHidden/>
+          </w:rPr>
+          <w:t>15</w:t>
+        </w:r>
+        <w:r>
+          <w:rPr>
+            <w:noProof/>
+            <w:webHidden/>
+          </w:rPr>
+          <w:fldChar w:fldCharType="end"/>
+        </w:r>
+      </w:hyperlink>
+    </w:p>
+    <w:p>
+      <w:pPr>
+        <w:pStyle w:val="TOC1"/>
+        <w:tabs>
+          <w:tab w:val="left" w:pos="440"/>
+          <w:tab w:val="right" w:leader="dot" w:pos="9016"/>
+        </w:tabs>
+        <w:rPr>
+          <w:rFonts w:eastAsiaTheme="minorEastAsia" w:cstheme="minorBidi"/>
+          <w:b w:val="0"/>
+          <w:bCs w:val="0"/>
+          <w:caps w:val="0"/>
+          <w:noProof/>
+          <w:kern w:val="2"/>
+          <w:sz w:val="22"/>
+          <w:szCs w:val="22"/>
+          <w:lang w:val="en-US"/>
+          <w14:ligatures w14:val="standardContextual"/>
+        </w:rPr>
+      </w:pPr>
+      <w:hyperlink w:anchor="_Toc146202515" w:history="1">
+        <w:r>
+          <w:rPr>
+            <w:rStyle w:val="Hyperlink"/>
+            <w:noProof/>
+          </w:rPr>
+          <w:t>7.</w:t>
+        </w:r>
+        <w:r>
+          <w:rPr>
+            <w:rFonts w:eastAsiaTheme="minorEastAsia" w:cstheme="minorBidi"/>
+            <w:b w:val="0"/>
+            <w:bCs w:val="0"/>
+            <w:caps w:val="0"/>
+            <w:noProof/>
+            <w:kern w:val="2"/>
+            <w:sz w:val="22"/>
+            <w:szCs w:val="22"/>
+            <w:lang w:val="en-US"/>
+            <w14:ligatures w14:val="standardContextual"/>
+          </w:rPr>
+          <w:tab/>
+        </w:r>
+        <w:r>
+          <w:rPr>
+            <w:rStyle w:val="Hyperlink"/>
+            <w:noProof/>
+          </w:rPr>
+          <w:t>References</w:t>
+        </w:r>
+        <w:r>
+          <w:rPr>
+            <w:noProof/>
+            <w:webHidden/>
+          </w:rPr>
+          <w:tab/>
+        </w:r>
+        <w:r>
+          <w:rPr>
+            <w:noProof/>
+            <w:webHidden/>
+          </w:rPr>
+          <w:fldChar w:fldCharType="begin"/>
+        </w:r>
+        <w:r>
+          <w:rPr>
+            <w:noProof/>
+            <w:webHidden/>
+          </w:rPr>
+          <w:instrText xml:space="preserve"> PAGEREF _Toc146202515 \h </w:instrText>
+        </w:r>
+        <w:r>
+          <w:rPr>
+            <w:noProof/>
+            <w:webHidden/>
+          </w:rPr>
+        </w:r>
+        <w:r>
+          <w:rPr>
+            <w:noProof/>
+            <w:webHidden/>
+          </w:rPr>
+          <w:fldChar w:fldCharType="separate"/>
+        </w:r>
+        <w:r>
+          <w:rPr>
+            <w:noProof/>
+            <w:webHidden/>
+          </w:rPr>
+          <w:t>16</w:t>
+        </w:r>
+        <w:r>
+          <w:rPr>
+            <w:noProof/>
+            <w:webHidden/>
+          </w:rPr>
+          <w:fldChar w:fldCharType="end"/>
+        </w:r>
+      </w:hyperlink>
+    </w:p>
+    <w:p>
+      <w:r>
+        <w:fldChar w:fldCharType="end"/>
+      </w:r>
+    </w:p>
+    <w:p/>
+    <w:p/>
+    <w:p/>
+    <w:p/>
+    <w:p/>
+    <w:p/>
+    <w:p/>
+    <w:p/>
+    <w:p/>
+    <w:p/>
+    <w:p/>
+    <w:p/>
+    <w:p/>
+    <w:p/>
+    <w:p/>
+    <w:p/>
+    <w:p/>
+    <w:p/>
+    <w:p/>
+    <w:p/>
+    <w:p>
+      <w:pPr>
+        <w:pStyle w:val="Heading1"/>
+        <w:numPr>
+          <w:ilvl w:val="0"/>
+          <w:numId w:val="1"/>
+        </w:numPr>
+        <w:ind w:left="284" w:hanging="284"/>
+      </w:pPr>
+      <w:bookmarkStart w:id="1" w:name="_Toc146202504"/>
+      <w:r>
+        <w:t>Introduction</w:t>
+      </w:r>
+      <w:bookmarkEnd w:id="1"/>
+    </w:p>
+    <w:p>
+      <w:pPr>
+        <w:pStyle w:val="Heading2"/>
+      </w:pPr>
+      <w:bookmarkStart w:id="2" w:name="_Toc146202505"/>
+      <w:r>
+        <w:t>Overview</w:t>
+      </w:r>
+      <w:bookmarkEnd w:id="2"/>
+    </w:p>
+    <w:p>
+      <w:pPr>
+        <w:pStyle w:val="NoSpacing"/>
+      </w:pPr>
+      <w:r>
+        <w:t>Each year, around 20% of airline flights experience delays or cancellations, primarily attributed to factors such as adverse weather conditions, carrier equipment issues, and technical problems at airports. These delays incur substantial costs for both airlines and passengers. For example, in 2007, flight delays were estimated to have cost the US economy $32.9 billion, with more than half of the financial burden borne by passengers (Ball et al., 2010). Flight delays pose a significant challenge in the civil aviation industry, resulting in both direct and indirect costs, such as maintenance expenses, additional fees, and decreased passenger satisfaction (Wang et al., 2020) (Zheng et al., 2020).</w:t>
+      </w:r>
+      <w:r>
+        <w:t xml:space="preserve"> …….</w:t>
+      </w:r>
+    </w:p>
+    <w:p>
+      <w:pPr>
+        <w:pStyle w:val="NoSpacing"/>
+      </w:pPr>
+      <w:r>
+        <w:t>…………………………………..</w:t>
+      </w:r>
+    </w:p>
+    <w:p>
+      <w:pPr>
+        <w:spacing w:line="360" w:lineRule="auto"/>
+      </w:pPr>
+    </w:p>
+    <w:p>
+      <w:pPr>
+        <w:pStyle w:val="Heading2"/>
+        <w:spacing w:line="360" w:lineRule="auto"/>
+      </w:pPr>
+      <w:bookmarkStart w:id="3" w:name="_Toc146202506"/>
+      <w:r>
+        <w:t>Problem Statement</w:t>
+      </w:r>
+      <w:bookmarkEnd w:id="3"/>
+    </w:p>
+    <w:p>
+      <w:pPr>
+        <w:pStyle w:val="NoSpacing"/>
+      </w:pPr>
+      <w:r>
+        <w:t xml:space="preserve">Flight delays due to adverse weather conditions can have significant economic and </w:t>
+      </w:r>
+      <w:r>
+        <w:t>operational consequences for airlines, passengers, and the entire air transport system.</w:t>
+      </w:r>
+      <w:r>
+        <w:t xml:space="preserve"> </w:t>
+      </w:r>
+      <w:r>
+        <w:t>M</w:t>
+      </w:r>
+      <w:r>
+        <w:t xml:space="preserve">ost of the research conducted on </w:t>
+      </w:r>
+      <w:bookmarkStart w:id="4" w:name="_Hlk146190290"/>
+      <w:r>
+        <w:t xml:space="preserve">predicting flight delays </w:t>
+      </w:r>
+      <w:bookmarkEnd w:id="4"/>
+      <w:r>
+        <w:t xml:space="preserve">has primarily focused on short-term predictions. Short-term predictions refer to providing flight status information to passengers on the same day of travel, typically when they are already at the airport. These predictions </w:t>
+      </w:r>
+      <w:r>
+        <w:t>consider</w:t>
+      </w:r>
+      <w:r>
+        <w:t xml:space="preserve"> various factors such as weather conditions, airport congestion, and current flight delays. However, the limitation of short-term predictions is that they may not adequately meet passengers' expectations and satisfaction levels, as they are already at the airport when they receive the delay information.</w:t>
+      </w:r>
+      <w:r>
+        <w:t xml:space="preserve"> I</w:t>
+      </w:r>
+      <w:r>
+        <w:t>n this work we focus on the prediction of the flight delay due to only weather conditions</w:t>
+      </w:r>
+      <w:r>
+        <w:t xml:space="preserve">. Imagine </w:t>
+      </w:r>
+      <w:r>
+        <w:rPr>
+          <w:b/>
+          <w:bCs/>
+        </w:rPr>
+        <w:t>What would happen if we could properly predict whether the flight would be delayed or not at the time of ticket purchase?</w:t>
+      </w:r>
+      <w:r>
+        <w:t xml:space="preserve"> If this dream came true, it would allow passengers to save both time and money by scheduling connecting flights with plenty of time to spare. Accurate predictions for long-term flight delays, for example at the travel date using the power of machine learning</w:t>
+      </w:r>
+      <w:r>
+        <w:t>, deep learning</w:t>
+      </w:r>
+      <w:r>
+        <w:t>,</w:t>
+      </w:r>
+      <w:r>
+        <w:t xml:space="preserve"> and big data approaches can be considered a magic key to overcoming the short-term flight delay issues (Smith and Sherry, 2008)</w:t>
+      </w:r>
+      <w:r>
+        <w:t>.</w:t>
+      </w:r>
+    </w:p>
+    <w:p>
+      <w:pPr>
+        <w:pStyle w:val="NoSpacing"/>
+      </w:pPr>
+    </w:p>
+    <w:p>
+      <w:pPr>
+        <w:pStyle w:val="NoSpacing"/>
+      </w:pPr>
+    </w:p>
+    <w:p>
+      <w:pPr>
+        <w:pStyle w:val="NoSpacing"/>
+      </w:pPr>
+    </w:p>
+    <w:p>
+      <w:pPr>
+        <w:pStyle w:val="NoSpacing"/>
+      </w:pPr>
+    </w:p>
+    <w:p>
+      <w:pPr>
+        <w:pStyle w:val="Heading2"/>
+        <w:spacing w:line="360" w:lineRule="auto"/>
+      </w:pPr>
+      <w:bookmarkStart w:id="5" w:name="_Toc146202507"/>
+      <w:r>
+        <w:t>Research Questions and Hypothesis</w:t>
+      </w:r>
+      <w:bookmarkEnd w:id="5"/>
+    </w:p>
+    <w:p>
+      <w:pPr>
+        <w:pStyle w:val="NoSpacing"/>
+        <w:rPr>
+          <w:b/>
+          <w:bCs/>
+          <w:u w:val="single"/>
+        </w:rPr>
+      </w:pPr>
+      <w:r>
+        <w:rPr>
+          <w:b/>
+          <w:bCs/>
+          <w:u w:val="single"/>
+        </w:rPr>
+        <w:t>Research Questions:</w:t>
+      </w:r>
+    </w:p>
+    <w:p>
+      <w:pPr>
+        <w:pStyle w:val="NoSpacing"/>
+      </w:pPr>
+      <w:r>
+        <w:t>Can we properly build a robust binary classification model that utilizes machine learning, deep learning, and big data analytics approaches to predict if the flight will delay more than 15 minutes from the scheduled departure time related to weather conditions?</w:t>
+      </w:r>
+    </w:p>
+    <w:p>
+      <w:pPr>
+        <w:pStyle w:val="NoSpacing"/>
+      </w:pPr>
+      <w:r>
+        <w:t>If so, what is the most appropriate algorithm used to predict flight departure delays related to weather observation?</w:t>
+      </w:r>
+    </w:p>
+    <w:p>
+      <w:pPr>
+        <w:pStyle w:val="NoSpacing"/>
+        <w:rPr>
+          <w:b/>
+          <w:bCs/>
+          <w:u w:val="single"/>
+        </w:rPr>
+      </w:pPr>
+      <w:r>
+        <w:rPr>
+          <w:b/>
+          <w:bCs/>
+          <w:u w:val="single"/>
+        </w:rPr>
+        <w:t>Research Hypothesis:</w:t>
+      </w:r>
+    </w:p>
+    <w:p>
+      <w:pPr>
+        <w:pStyle w:val="NoSpacing"/>
+      </w:pPr>
+      <w:r>
+        <w:rPr>
+          <w:b/>
+          <w:bCs/>
+          <w:i/>
+          <w:iCs/>
+        </w:rPr>
+        <w:t>Null Hypothesis (H0):</w:t>
+      </w:r>
+      <w:r>
+        <w:t xml:space="preserve"> The use of big data analytics tools significantly improves the classification of flight departure delays exceeding 15 minutes related to weather conditions compared to machine learning and deep learning.</w:t>
+      </w:r>
+    </w:p>
+    <w:p>
+      <w:pPr>
+        <w:pStyle w:val="NoSpacing"/>
+      </w:pPr>
+      <w:r>
+        <w:rPr>
+          <w:b/>
+          <w:bCs/>
+          <w:i/>
+          <w:iCs/>
+        </w:rPr>
+        <w:t>Alternative Hypothesis (H1):</w:t>
+      </w:r>
+      <w:r>
+        <w:t xml:space="preserve"> The use of big data analytics tools does not improve the classification of flight departure delays related to weather conditions.</w:t>
+      </w:r>
+    </w:p>
+    <w:p>
+      <w:pPr>
+        <w:spacing w:line="360" w:lineRule="auto"/>
+      </w:pPr>
+    </w:p>
+    <w:p>
+      <w:pPr>
+        <w:pStyle w:val="Heading2"/>
+        <w:spacing w:line="360" w:lineRule="auto"/>
+      </w:pPr>
+      <w:bookmarkStart w:id="6" w:name="_Toc146202508"/>
+      <w:r>
+        <w:t>Research Objectives</w:t>
+      </w:r>
+      <w:bookmarkEnd w:id="6"/>
+    </w:p>
+    <w:p>
+      <w:pPr>
+        <w:spacing w:line="360" w:lineRule="auto"/>
+      </w:pPr>
+      <w:r>
+        <w:t>The objectives of this study are:</w:t>
+      </w:r>
+    </w:p>
+    <w:p>
+      <w:pPr>
+        <w:pStyle w:val="ListParagraph"/>
+        <w:numPr>
+          <w:ilvl w:val="0"/>
+          <w:numId w:val="5"/>
+        </w:numPr>
+        <w:spacing w:line="360" w:lineRule="auto"/>
+        <w:jc w:val="both"/>
+      </w:pPr>
+      <w:r>
+        <w:rPr>
+          <w:b/>
+          <w:bCs/>
+        </w:rPr>
+        <w:t>RO1</w:t>
+      </w:r>
+      <w:r>
+        <w:rPr>
+          <w:b/>
+          <w:bCs/>
+        </w:rPr>
+        <w:t xml:space="preserve">. </w:t>
+      </w:r>
+      <w:r>
+        <w:rPr>
+          <w:b/>
+          <w:bCs/>
+        </w:rPr>
+        <w:t>Build Accurate Robust Binary Classification Models:</w:t>
+      </w:r>
+      <w:r>
+        <w:rPr>
+          <w:b/>
+          <w:bCs/>
+        </w:rPr>
+        <w:t xml:space="preserve"> </w:t>
+      </w:r>
+      <w:r>
+        <w:t>To</w:t>
+      </w:r>
+      <w:r>
+        <w:t xml:space="preserve"> </w:t>
+      </w:r>
+      <w:r>
+        <w:t xml:space="preserve">successfully build accurate robust </w:t>
+      </w:r>
+      <w:r>
+        <w:t>binary classification model</w:t>
+      </w:r>
+      <w:r>
+        <w:t>s</w:t>
+      </w:r>
+      <w:r>
+        <w:t xml:space="preserve"> using machine learning, deep learning, and big data analytics to predict flight delays exceeding 15 minutes based on weather conditions.</w:t>
+      </w:r>
+    </w:p>
+    <w:p>
+      <w:pPr>
+        <w:spacing w:line="360" w:lineRule="auto"/>
+        <w:jc w:val="both"/>
+        <w:rPr>
+          <w:sz w:val="2"/>
+          <w:szCs w:val="2"/>
+        </w:rPr>
+      </w:pPr>
+    </w:p>
+    <w:p>
+      <w:pPr>
+        <w:pStyle w:val="ListParagraph"/>
+        <w:numPr>
+          <w:ilvl w:val="0"/>
+          <w:numId w:val="5"/>
+        </w:numPr>
+        <w:spacing w:line="360" w:lineRule="auto"/>
+        <w:jc w:val="both"/>
+      </w:pPr>
+      <w:r>
+        <w:rPr>
+          <w:b/>
+          <w:bCs/>
+        </w:rPr>
+        <w:t>RO</w:t>
+      </w:r>
+      <w:r>
+        <w:rPr>
+          <w:b/>
+          <w:bCs/>
+        </w:rPr>
+        <w:t>2</w:t>
+      </w:r>
+      <w:r>
+        <w:rPr>
+          <w:b/>
+          <w:bCs/>
+        </w:rPr>
+        <w:t xml:space="preserve">. </w:t>
+      </w:r>
+      <w:r>
+        <w:rPr>
+          <w:b/>
+          <w:bCs/>
+        </w:rPr>
+        <w:t>Optimize Hyperparameters</w:t>
+      </w:r>
+      <w:r>
+        <w:rPr>
+          <w:b/>
+          <w:bCs/>
+        </w:rPr>
+        <w:t>:</w:t>
+      </w:r>
+      <w:r>
+        <w:rPr>
+          <w:b/>
+          <w:bCs/>
+        </w:rPr>
+        <w:t xml:space="preserve"> </w:t>
+      </w:r>
+      <w:r>
+        <w:t>To as</w:t>
+      </w:r>
+      <w:r>
+        <w:t>sess and optimize Hyperparameters by tunning the hyperparameters of the chosen algorithms to improve the model's performance and prediction accuracy.</w:t>
+      </w:r>
+    </w:p>
+    <w:p>
+      <w:pPr>
+        <w:spacing w:line="360" w:lineRule="auto"/>
+        <w:jc w:val="both"/>
+        <w:rPr>
+          <w:sz w:val="2"/>
+          <w:szCs w:val="2"/>
+        </w:rPr>
+      </w:pPr>
+    </w:p>
+    <w:p>
+      <w:pPr>
+        <w:pStyle w:val="ListParagraph"/>
+        <w:numPr>
+          <w:ilvl w:val="0"/>
+          <w:numId w:val="5"/>
+        </w:numPr>
+        <w:spacing w:line="360" w:lineRule="auto"/>
+        <w:jc w:val="both"/>
+      </w:pPr>
+      <w:r>
+        <w:rPr>
+          <w:b/>
+          <w:bCs/>
+        </w:rPr>
+        <w:t>RO</w:t>
+      </w:r>
+      <w:r>
+        <w:rPr>
+          <w:b/>
+          <w:bCs/>
+        </w:rPr>
+        <w:t>3</w:t>
+      </w:r>
+      <w:r>
+        <w:rPr>
+          <w:b/>
+          <w:bCs/>
+        </w:rPr>
+        <w:t xml:space="preserve">. </w:t>
+      </w:r>
+      <w:r>
+        <w:rPr>
+          <w:b/>
+          <w:bCs/>
+        </w:rPr>
+        <w:t>Leverage Big Data for Weather Dataset</w:t>
+      </w:r>
+      <w:r>
+        <w:rPr>
+          <w:b/>
+          <w:bCs/>
+        </w:rPr>
+        <w:t>:</w:t>
+      </w:r>
+      <w:r>
+        <w:rPr>
+          <w:b/>
+          <w:bCs/>
+        </w:rPr>
+        <w:t xml:space="preserve"> </w:t>
+      </w:r>
+      <w:r>
+        <w:t>To Study the importance of leveraging big data to handle the weather dataset.</w:t>
+      </w:r>
+    </w:p>
+    <w:p>
+      <w:pPr>
+        <w:spacing w:line="360" w:lineRule="auto"/>
+        <w:jc w:val="both"/>
+        <w:rPr>
+          <w:sz w:val="4"/>
+          <w:szCs w:val="4"/>
+        </w:rPr>
+      </w:pPr>
+    </w:p>
+    <w:p>
+      <w:pPr>
+        <w:pStyle w:val="ListParagraph"/>
+        <w:numPr>
+          <w:ilvl w:val="0"/>
+          <w:numId w:val="5"/>
+        </w:numPr>
+        <w:spacing w:line="360" w:lineRule="auto"/>
+        <w:jc w:val="both"/>
+      </w:pPr>
+      <w:r>
+        <w:rPr>
+          <w:b/>
+          <w:bCs/>
+        </w:rPr>
+        <w:t>RO</w:t>
+      </w:r>
+      <w:r>
+        <w:rPr>
+          <w:b/>
+          <w:bCs/>
+        </w:rPr>
+        <w:t>4</w:t>
+      </w:r>
+      <w:r>
+        <w:rPr>
+          <w:b/>
+          <w:bCs/>
+        </w:rPr>
+        <w:t>.</w:t>
+      </w:r>
+      <w:r>
+        <w:t xml:space="preserve"> </w:t>
+      </w:r>
+      <w:r>
+        <w:rPr>
+          <w:b/>
+          <w:bCs/>
+        </w:rPr>
+        <w:t>Select Appropriate ML Techniques and Big Data Analytics Tools:</w:t>
+      </w:r>
+      <w:r>
+        <w:rPr>
+          <w:b/>
+          <w:bCs/>
+        </w:rPr>
+        <w:t xml:space="preserve"> </w:t>
+      </w:r>
+      <w:r>
+        <w:t>To select the appropriate ML techniques and big data analytics tool/platform and for forecasting flight delays related to weather.</w:t>
+      </w:r>
+    </w:p>
+    <w:p>
+      <w:pPr>
+        <w:pStyle w:val="ListParagraph"/>
+        <w:spacing w:line="360" w:lineRule="auto"/>
+      </w:pPr>
+    </w:p>
+    <w:p>
+      <w:pPr>
+        <w:pStyle w:val="ListParagraph"/>
+        <w:numPr>
+          <w:ilvl w:val="0"/>
+          <w:numId w:val="5"/>
+        </w:numPr>
+        <w:spacing w:line="360" w:lineRule="auto"/>
+        <w:jc w:val="both"/>
+      </w:pPr>
+      <w:r>
+        <w:rPr>
+          <w:b/>
+          <w:bCs/>
+        </w:rPr>
+        <w:t>RO5</w:t>
+      </w:r>
+      <w:r>
+        <w:rPr>
+          <w:b/>
+          <w:bCs/>
+        </w:rPr>
+        <w:t>. C</w:t>
+      </w:r>
+      <w:r>
+        <w:rPr>
+          <w:b/>
+          <w:bCs/>
+        </w:rPr>
+        <w:t>larify the challenges and limitation</w:t>
+      </w:r>
+      <w:r>
+        <w:rPr>
+          <w:b/>
+          <w:bCs/>
+        </w:rPr>
+        <w:t>:</w:t>
+      </w:r>
+      <w:r>
+        <w:t xml:space="preserve"> </w:t>
+      </w:r>
+      <w:r>
+        <w:t>Clarify the challenges and limitations to extend different machine learning classifiers like K-Nearest Neighbour (KNN), Support Vector Machines</w:t>
+      </w:r>
+      <w:r>
+        <w:t xml:space="preserve"> </w:t>
+      </w:r>
+      <w:r>
+        <w:t xml:space="preserve">(SVM), and Random </w:t>
+      </w:r>
+      <w:proofErr w:type="gramStart"/>
+      <w:r>
+        <w:t>Forest(</w:t>
+      </w:r>
+      <w:proofErr w:type="gramEnd"/>
+      <w:r>
+        <w:t>RF) in this study.</w:t>
+      </w:r>
+    </w:p>
+    <w:p>
+      <w:pPr>
+        <w:spacing w:line="360" w:lineRule="auto"/>
+        <w:jc w:val="both"/>
+        <w:rPr>
+          <w:sz w:val="8"/>
+          <w:szCs w:val="8"/>
+        </w:rPr>
+      </w:pPr>
+    </w:p>
+    <w:p>
+      <w:pPr>
+        <w:pStyle w:val="ListParagraph"/>
+        <w:numPr>
+          <w:ilvl w:val="0"/>
+          <w:numId w:val="5"/>
+        </w:numPr>
+        <w:spacing w:line="360" w:lineRule="auto"/>
+        <w:jc w:val="both"/>
+      </w:pPr>
+      <w:r>
+        <w:rPr>
+          <w:b/>
+          <w:bCs/>
+        </w:rPr>
+        <w:t>RO</w:t>
+      </w:r>
+      <w:r>
+        <w:rPr>
+          <w:b/>
+          <w:bCs/>
+        </w:rPr>
+        <w:t>6</w:t>
+      </w:r>
+      <w:r>
+        <w:rPr>
+          <w:b/>
+          <w:bCs/>
+        </w:rPr>
+        <w:t>.</w:t>
+      </w:r>
+      <w:r>
+        <w:rPr>
+          <w:b/>
+          <w:bCs/>
+        </w:rPr>
+        <w:t xml:space="preserve"> Evaluate </w:t>
+      </w:r>
+      <w:r>
+        <w:rPr>
+          <w:b/>
+          <w:bCs/>
+        </w:rPr>
+        <w:t>Each</w:t>
+      </w:r>
+      <w:r>
+        <w:rPr>
+          <w:b/>
+          <w:bCs/>
+        </w:rPr>
+        <w:t xml:space="preserve"> Classifier</w:t>
+      </w:r>
+      <w:r>
+        <w:rPr>
+          <w:b/>
+          <w:bCs/>
+        </w:rPr>
+        <w:t xml:space="preserve">: </w:t>
+      </w:r>
+      <w:r>
+        <w:t xml:space="preserve">To evaluate the performance of </w:t>
+      </w:r>
+      <w:r>
+        <w:t>each</w:t>
+      </w:r>
+      <w:r>
+        <w:t xml:space="preserve"> flight delays forecasting model by computing the </w:t>
+      </w:r>
+      <w:proofErr w:type="gramStart"/>
+      <w:r>
+        <w:t>quality of service</w:t>
+      </w:r>
+      <w:proofErr w:type="gramEnd"/>
+      <w:r>
+        <w:t xml:space="preserve"> factors (QoS) for the predictor models includes accuracy, precision, and recall.</w:t>
+      </w:r>
+    </w:p>
+    <w:p>
+      <w:pPr>
+        <w:pStyle w:val="ListParagraph"/>
+        <w:spacing w:line="360" w:lineRule="auto"/>
+      </w:pPr>
+    </w:p>
+    <w:p>
+      <w:pPr>
+        <w:pStyle w:val="ListParagraph"/>
+        <w:numPr>
+          <w:ilvl w:val="0"/>
+          <w:numId w:val="5"/>
+        </w:numPr>
+        <w:spacing w:line="360" w:lineRule="auto"/>
+        <w:jc w:val="both"/>
+      </w:pPr>
+      <w:r>
+        <w:rPr>
+          <w:b/>
+          <w:bCs/>
+        </w:rPr>
+        <w:t>RO</w:t>
+      </w:r>
+      <w:r>
+        <w:rPr>
+          <w:b/>
+          <w:bCs/>
+        </w:rPr>
+        <w:t>7</w:t>
+      </w:r>
+      <w:r>
+        <w:rPr>
+          <w:b/>
+          <w:bCs/>
+        </w:rPr>
+        <w:t>.  Handle the i</w:t>
+      </w:r>
+      <w:r>
+        <w:rPr>
+          <w:b/>
+          <w:bCs/>
+        </w:rPr>
+        <w:t>mbalanced dataset</w:t>
+      </w:r>
+      <w:r>
+        <w:rPr>
+          <w:b/>
+          <w:bCs/>
+        </w:rPr>
+        <w:t>:</w:t>
+      </w:r>
+      <w:r>
+        <w:t xml:space="preserve"> </w:t>
+      </w:r>
+      <w:r>
+        <w:t>To study the effect on the real-</w:t>
+      </w:r>
+      <w:bookmarkStart w:id="7" w:name="_Hlk146195933"/>
+      <w:r>
+        <w:t xml:space="preserve">time imbalanced dataset </w:t>
+      </w:r>
+      <w:bookmarkEnd w:id="7"/>
+      <w:r>
+        <w:t>on the model’s performance.</w:t>
+      </w:r>
+    </w:p>
+    <w:p>
+      <w:pPr>
+        <w:pStyle w:val="ListParagraph"/>
+        <w:spacing w:line="360" w:lineRule="auto"/>
+        <w:jc w:val="both"/>
+      </w:pPr>
+    </w:p>
+    <w:p>
+      <w:pPr>
+        <w:pStyle w:val="ListParagraph"/>
+        <w:numPr>
+          <w:ilvl w:val="0"/>
+          <w:numId w:val="5"/>
+        </w:numPr>
+        <w:spacing w:line="360" w:lineRule="auto"/>
+        <w:jc w:val="both"/>
+      </w:pPr>
+      <w:r>
+        <w:rPr>
+          <w:b/>
+          <w:bCs/>
+        </w:rPr>
+        <w:t>RO</w:t>
+      </w:r>
+      <w:r>
+        <w:rPr>
+          <w:b/>
+          <w:bCs/>
+        </w:rPr>
+        <w:t>8</w:t>
+      </w:r>
+      <w:r>
+        <w:rPr>
+          <w:b/>
+          <w:bCs/>
+        </w:rPr>
+        <w:t>.</w:t>
+      </w:r>
+      <w:r>
+        <w:t xml:space="preserve"> </w:t>
+      </w:r>
+      <w:r>
+        <w:rPr>
+          <w:b/>
+          <w:bCs/>
+        </w:rPr>
+        <w:t xml:space="preserve">Evaluate Model Performance after Applying Random </w:t>
+      </w:r>
+      <w:proofErr w:type="spellStart"/>
+      <w:r>
+        <w:rPr>
+          <w:b/>
+          <w:bCs/>
+        </w:rPr>
+        <w:t>Undersampling</w:t>
+      </w:r>
+      <w:proofErr w:type="spellEnd"/>
+      <w:r>
+        <w:rPr>
+          <w:b/>
+          <w:bCs/>
+        </w:rPr>
+        <w:t>:</w:t>
+      </w:r>
+      <w:r>
+        <w:t xml:space="preserve"> To evaluate the Performance of each model after applying the Random </w:t>
+      </w:r>
+      <w:proofErr w:type="spellStart"/>
+      <w:r>
+        <w:t>Undersampling</w:t>
+      </w:r>
+      <w:proofErr w:type="spellEnd"/>
+      <w:r>
+        <w:t xml:space="preserve"> technique to the current dataset. </w:t>
+      </w:r>
+    </w:p>
+    <w:p>
+      <w:pPr>
+        <w:pStyle w:val="ListParagraph"/>
+        <w:spacing w:line="360" w:lineRule="auto"/>
+        <w:jc w:val="both"/>
+      </w:pPr>
+    </w:p>
+    <w:p>
+      <w:pPr>
+        <w:pStyle w:val="ListParagraph"/>
+        <w:numPr>
+          <w:ilvl w:val="0"/>
+          <w:numId w:val="5"/>
+        </w:numPr>
+        <w:spacing w:line="360" w:lineRule="auto"/>
+        <w:jc w:val="both"/>
+      </w:pPr>
+      <w:r>
+        <w:rPr>
+          <w:b/>
+          <w:bCs/>
+        </w:rPr>
+        <w:t>RO</w:t>
+      </w:r>
+      <w:r>
+        <w:rPr>
+          <w:b/>
+          <w:bCs/>
+        </w:rPr>
+        <w:t>9</w:t>
+      </w:r>
+      <w:r>
+        <w:rPr>
+          <w:b/>
+          <w:bCs/>
+        </w:rPr>
+        <w:t>.</w:t>
+      </w:r>
+      <w:r>
+        <w:t xml:space="preserve"> </w:t>
+      </w:r>
+      <w:r>
+        <w:rPr>
+          <w:b/>
+          <w:bCs/>
+        </w:rPr>
+        <w:t xml:space="preserve">Justification for Using Random </w:t>
+      </w:r>
+      <w:proofErr w:type="spellStart"/>
+      <w:r>
+        <w:rPr>
+          <w:b/>
+          <w:bCs/>
+        </w:rPr>
+        <w:t>Undersampling</w:t>
+      </w:r>
+      <w:proofErr w:type="spellEnd"/>
+      <w:r>
+        <w:t>:</w:t>
+      </w:r>
+      <w:r>
+        <w:t xml:space="preserve"> </w:t>
+      </w:r>
+      <w:r>
+        <w:t>Why the Random Undersampling approach is the only technique used to imbalance the dataset.</w:t>
+      </w:r>
+    </w:p>
+    <w:p>
+      <w:pPr>
+        <w:pStyle w:val="ListParagraph"/>
+      </w:pPr>
+    </w:p>
+    <w:p>
+      <w:pPr>
+        <w:pStyle w:val="Heading2"/>
+      </w:pPr>
+      <w:bookmarkStart w:id="8" w:name="_Toc146202509"/>
+      <w:r>
+        <w:t>Thesis Organization</w:t>
+      </w:r>
+      <w:bookmarkEnd w:id="8"/>
+    </w:p>
+    <w:p>
+      <w:pPr>
+        <w:spacing w:line="360" w:lineRule="auto"/>
+        <w:jc w:val="both"/>
+      </w:pPr>
+      <w:r>
+        <w:t>The thesis is structured as follows: In Chapter 2, we delve into the literature review and associated research within the flight delay prediction domain. The focus is on methodologies like Decision trees, Gaussian Naive Bayes, Logistic Regression, Deep Neural Networks, and a range of big data platforms and tools. In chapter 3 provides a thorough explanation of the research methodologies utilized to fulfil the project objectives. While Chapter 4 is dedicated to discussing the application of the research methodology in the project, showcasing the outcomes of each model, and evaluating model performance using quality of service factors (QoS) such as accuracy, precision, and recall. Lastly, Chapter 5 encapsulates the primary conclusions of this thesis work and suggests future research directions.</w:t>
+      </w:r>
+    </w:p>
+    <w:p>
+      <w:pPr>
+        <w:spacing w:line="360" w:lineRule="auto"/>
+      </w:pPr>
+    </w:p>
+    <w:p>
+      <w:pPr>
+        <w:pStyle w:val="Heading1"/>
+        <w:numPr>
+          <w:ilvl w:val="0"/>
+          <w:numId w:val="1"/>
+        </w:numPr>
+        <w:ind w:left="284" w:hanging="284"/>
+      </w:pPr>
+      <w:bookmarkStart w:id="9" w:name="_Toc146202510"/>
+      <w:r>
+        <w:t>Background Literature review and theory</w:t>
+      </w:r>
+      <w:bookmarkEnd w:id="9"/>
+    </w:p>
+    <w:p>
+      <w:pPr>
+        <w:spacing w:line="360" w:lineRule="auto"/>
+        <w:jc w:val="both"/>
+      </w:pPr>
+      <w:r>
+        <w:t xml:space="preserve">Several research teams have conducted extensive studies on the analysis and prediction of flight delays, considering the significant costs associated with these delays for airlines, passengers, and </w:t>
+      </w:r>
+      <w:proofErr w:type="gramStart"/>
+      <w:r>
+        <w:t>society as a whole</w:t>
+      </w:r>
+      <w:proofErr w:type="gramEnd"/>
+      <w:r>
+        <w:t xml:space="preserve">. In this literature review, we elaborate on the </w:t>
+      </w:r>
+      <w:r>
+        <w:t>most research</w:t>
+      </w:r>
+      <w:r>
+        <w:t xml:space="preserve"> conducted in the recent years.</w:t>
+      </w:r>
+    </w:p>
+    <w:p>
+      <w:pPr>
+        <w:spacing w:line="360" w:lineRule="auto"/>
+        <w:jc w:val="both"/>
+      </w:pPr>
+    </w:p>
+    <w:p>
+      <w:pPr>
+        <w:spacing w:line="360" w:lineRule="auto"/>
+        <w:jc w:val="both"/>
+      </w:pPr>
+    </w:p>
+    <w:p>
+      <w:pPr>
+        <w:spacing w:line="360" w:lineRule="auto"/>
+        <w:jc w:val="both"/>
+      </w:pPr>
+    </w:p>
+    <w:p>
+      <w:pPr>
+        <w:spacing w:line="360" w:lineRule="auto"/>
+        <w:jc w:val="both"/>
+      </w:pPr>
+      <w:r>
+        <w:rPr>
+          <w:highlight w:val="yellow"/>
+        </w:rPr>
+        <w:t xml:space="preserve">Overall, there has been insufficient research conducted </w:t>
+      </w:r>
+      <w:r>
+        <w:rPr>
+          <w:highlight w:val="yellow"/>
+        </w:rPr>
+        <w:t>especially</w:t>
+      </w:r>
+      <w:r>
+        <w:rPr>
+          <w:highlight w:val="yellow"/>
+        </w:rPr>
+        <w:t xml:space="preserve"> in utilizing the big data platforms and tools in the prediction of flight delay.</w:t>
+      </w:r>
+    </w:p>
+    <w:p>
+      <w:pPr>
+        <w:spacing w:line="360" w:lineRule="auto"/>
+        <w:jc w:val="both"/>
+      </w:pPr>
+    </w:p>
+    <w:p>
+      <w:pPr>
+        <w:spacing w:line="360" w:lineRule="auto"/>
+        <w:jc w:val="both"/>
+      </w:pPr>
+    </w:p>
+    <w:p>
+      <w:pPr>
+        <w:spacing w:line="360" w:lineRule="auto"/>
+      </w:pPr>
+    </w:p>
+    <w:p/>
+    <w:p/>
+    <w:p/>
+    <w:p>
+      <w:r>
+        <w:t>Weather</w:t>
+      </w:r>
+    </w:p>
+    <w:p>
+      <w:r>
+        <w:t xml:space="preserve">Adverse weather is a challenge for the aviation industry leading to poor visibility. It can increase aircraft accident rates and even damage aircraft parts. This adverse weather has crucially significant economic and operational consequences for airlines, passengers, and the entire air transport </w:t>
+      </w:r>
+      <w:proofErr w:type="gramStart"/>
+      <w:r>
+        <w:t>system</w:t>
+      </w:r>
+      <w:proofErr w:type="gramEnd"/>
+    </w:p>
+    <w:p/>
+    <w:p/>
+    <w:p/>
+    <w:p/>
+    <w:p/>
+    <w:p/>
+    <w:p/>
+    <w:p/>
+    <w:p/>
+    <w:p/>
+    <w:p/>
+    <w:p/>
+    <w:p/>
+    <w:p/>
+    <w:p/>
+    <w:p/>
+    <w:p/>
+    <w:p/>
+    <w:p/>
+    <w:p/>
+    <w:p/>
+    <w:p/>
+    <w:p/>
+    <w:p/>
+    <w:p/>
+    <w:p>
+      <w:pPr>
+        <w:pStyle w:val="Heading1"/>
+        <w:numPr>
+          <w:ilvl w:val="0"/>
+          <w:numId w:val="1"/>
+        </w:numPr>
+        <w:ind w:left="284" w:hanging="284"/>
+      </w:pPr>
+      <w:bookmarkStart w:id="10" w:name="_Toc146202511"/>
+      <w:r>
+        <w:t>Research methodology</w:t>
+      </w:r>
+      <w:bookmarkEnd w:id="10"/>
+    </w:p>
+    <w:p/>
+    <w:p/>
+    <w:p/>
+    <w:p/>
+    <w:p/>
+    <w:p/>
+    <w:p/>
+    <w:p/>
+    <w:p/>
+    <w:p/>
+    <w:p/>
+    <w:p/>
+    <w:p/>
+    <w:p/>
+    <w:p/>
+    <w:p/>
+    <w:p/>
+    <w:p/>
+    <w:p/>
+    <w:p/>
+    <w:p/>
+    <w:p/>
+    <w:p/>
+    <w:p/>
+    <w:p/>
+    <w:p/>
+    <w:p/>
+    <w:p/>
+    <w:p/>
+    <w:p/>
+    <w:p>
+      <w:pPr>
+        <w:pStyle w:val="Heading1"/>
+        <w:numPr>
+          <w:ilvl w:val="0"/>
+          <w:numId w:val="1"/>
+        </w:numPr>
+        <w:ind w:left="284" w:hanging="284"/>
+      </w:pPr>
+      <w:bookmarkStart w:id="11" w:name="_Toc146202512"/>
+      <w:r>
+        <w:t>Implementation</w:t>
+      </w:r>
+      <w:r>
+        <w:t xml:space="preserve">, Result and </w:t>
+      </w:r>
+      <w:r>
+        <w:t>Evaluation</w:t>
+      </w:r>
+      <w:bookmarkEnd w:id="11"/>
+    </w:p>
+    <w:p/>
+    <w:p/>
+    <w:p/>
+    <w:p/>
+    <w:p/>
+    <w:p/>
+    <w:p/>
+    <w:p/>
+    <w:p/>
+    <w:p/>
+    <w:p/>
+    <w:p/>
+    <w:p/>
+    <w:p/>
+    <w:p/>
+    <w:p/>
+    <w:p/>
+    <w:p/>
+    <w:p/>
+    <w:p/>
+    <w:p/>
+    <w:p/>
+    <w:p/>
+    <w:p/>
+    <w:p/>
+    <w:p/>
+    <w:p/>
+    <w:p/>
+    <w:p/>
+    <w:p/>
+    <w:p>
+      <w:pPr>
+        <w:pStyle w:val="Heading1"/>
+        <w:numPr>
+          <w:ilvl w:val="0"/>
+          <w:numId w:val="1"/>
+        </w:numPr>
+        <w:ind w:left="284" w:hanging="284"/>
+      </w:pPr>
+      <w:bookmarkStart w:id="12" w:name="_Toc146202513"/>
+      <w:r>
+        <w:t>Conclusion and Future Work</w:t>
+      </w:r>
+      <w:bookmarkEnd w:id="12"/>
+    </w:p>
+    <w:p/>
+    <w:p/>
+    <w:p/>
+    <w:p/>
+    <w:p/>
+    <w:p/>
+    <w:p/>
+    <w:p/>
+    <w:p/>
+    <w:p/>
+    <w:p/>
+    <w:p/>
+    <w:p/>
+    <w:p/>
+    <w:p/>
+    <w:p/>
+    <w:p/>
+    <w:p/>
+    <w:p/>
+    <w:p/>
+    <w:p/>
+    <w:p/>
+    <w:p/>
+    <w:p/>
+    <w:p/>
+    <w:p/>
+    <w:p/>
+    <w:p/>
+    <w:p/>
+    <w:p/>
+    <w:p>
+      <w:pPr>
+        <w:pStyle w:val="Heading1"/>
+        <w:numPr>
+          <w:ilvl w:val="0"/>
+          <w:numId w:val="1"/>
+        </w:numPr>
+        <w:ind w:left="284" w:hanging="284"/>
+      </w:pPr>
+      <w:bookmarkStart w:id="13" w:name="_Toc146202514"/>
+      <w:r>
+        <w:t>Appendix</w:t>
+      </w:r>
+      <w:bookmarkEnd w:id="13"/>
+    </w:p>
+    <w:p/>
+    <w:p/>
+    <w:p/>
+    <w:p/>
+    <w:p/>
+    <w:p/>
+    <w:p/>
+    <w:p/>
+    <w:p/>
+    <w:p/>
+    <w:p/>
+    <w:p/>
+    <w:p/>
+    <w:p/>
+    <w:p/>
+    <w:p/>
+    <w:p/>
+    <w:p/>
+    <w:p/>
+    <w:p/>
+    <w:p/>
+    <w:p/>
+    <w:p/>
+    <w:p/>
+    <w:p/>
+    <w:p/>
+    <w:p/>
+    <w:p/>
+    <w:p/>
+    <w:p/>
+    <w:p>
+      <w:pPr>
+        <w:pStyle w:val="Heading1"/>
+        <w:numPr>
+          <w:ilvl w:val="0"/>
+          <w:numId w:val="1"/>
+        </w:numPr>
+        <w:ind w:left="284" w:hanging="284"/>
+      </w:pPr>
+      <w:bookmarkStart w:id="14" w:name="_Toc146202515"/>
+      <w:r>
+        <w:t>References</w:t>
+      </w:r>
+      <w:bookmarkEnd w:id="14"/>
+    </w:p>
+    <w:p/>
+    <w:p>
+      <w:pPr>
+        <w:jc w:val="both"/>
+      </w:pPr>
+      <w:r>
+        <w:t xml:space="preserve">Ball, M. et al. (2010) Total delay impact </w:t>
+      </w:r>
+      <w:proofErr w:type="gramStart"/>
+      <w:r>
+        <w:t>study :</w:t>
+      </w:r>
+      <w:proofErr w:type="gramEnd"/>
+      <w:r>
+        <w:t xml:space="preserve"> a comprehensive assessment of the costs and impacts of flight delay in the United States. Available at: https://rosap.ntl.bts.gov/view/dot/6234 (Accessed: 24 May 2023).</w:t>
+      </w:r>
+    </w:p>
+    <w:p>
+      <w:pPr>
+        <w:jc w:val="both"/>
+      </w:pPr>
+      <w:r>
+        <w:t>Wang, Y. et al. (2020) ‘A Comparative Study on Flight Delay Networks of the USA and China’, Journal of Advanced Transportation, 2020, p. e1369591. Available at: https://doi.org/10.1155/2020/1369591.</w:t>
+      </w:r>
+    </w:p>
+    <w:p>
+      <w:pPr>
+        <w:jc w:val="both"/>
+      </w:pPr>
+      <w:r>
+        <w:t>Zheng, Z. et al. (2020) ‘How Late Does Your Flight Depart? A Quantile Regression Approach for a Chinese Case Study’, Sustainability, 12(24), p. 10553. Available at: https://doi.org/10.3390/su122410553.</w:t>
+      </w:r>
+    </w:p>
+    <w:p/>
+    <w:p/>
+    <w:p/>
+    <w:p>
+      <w:pPr>
+        <w:ind w:left="284" w:hanging="284"/>
         <w:rPr>
           <w:rFonts w:ascii="Arial" w:hAnsi="Arial" w:cs="Arial"/>
           <w:b/>
@@ -418,29 +4288,7 @@
           <w:sz w:val="28"/>
           <w:szCs w:val="28"/>
         </w:rPr>
-        <w:t>t</w:t>
-      </w:r>
-    </w:p>
-    <w:p>
-      <w:pPr>
-        <w:rPr>
-          <w:rFonts w:ascii="Arial" w:hAnsi="Arial" w:cs="Arial"/>
-          <w:b/>
-          <w:bCs/>
-          <w:sz w:val="28"/>
-          <w:szCs w:val="28"/>
-        </w:rPr>
-      </w:pPr>
-      <w:r>
-        <w:rPr>
-          <w:rFonts w:ascii="Arial" w:hAnsi="Arial" w:cs="Arial"/>
-          <w:b/>
-          <w:bCs/>
-          <w:sz w:val="28"/>
-          <w:szCs w:val="28"/>
-        </w:rPr>
-        <w:t>Acknowledgments and Dedication</w:t>
-      </w:r>
+      </w:pPr>
     </w:p>
     <w:sectPr>
       <w:pgSz w:w="11906" w:h="16838"/>
@@ -450,6 +4298,484 @@
     </w:sectPr>
   </w:body>
 </w:document>
+</file>
+
+<file path=word/numbering.xml><?xml version="1.0" encoding="utf-8"?>
+<w:numbering xmlns:wpc="http://schemas.microsoft.com/office/word/2010/wordprocessingCanvas" xmlns:cx="http://schemas.microsoft.com/office/drawing/2014/chartex" xmlns:cx1="http://schemas.microsoft.com/office/drawing/2015/9/8/chartex" xmlns:cx2="http://schemas.microsoft.com/office/drawing/2015/10/21/chartex" xmlns:cx3="http://schemas.microsoft.com/office/drawing/2016/5/9/chartex" xmlns:cx4="http://schemas.microsoft.com/office/drawing/2016/5/10/chartex" xmlns:cx5="http://schemas.microsoft.com/office/drawing/2016/5/11/chartex" xmlns:cx6="http://schemas.microsoft.com/office/drawing/2016/5/12/chartex" xmlns:cx7="http://schemas.microsoft.com/office/drawing/2016/5/13/chartex" xmlns:cx8="http://schemas.microsoft.com/office/drawing/2016/5/14/chartex" xmlns:mc="http://schemas.openxmlformats.org/markup-compatibility/2006" xmlns:aink="http://schemas.microsoft.com/office/drawing/2016/ink" xmlns:am3d="http://schemas.microsoft.com/office/drawing/2017/model3d" xmlns:o="urn:schemas-microsoft-com:office:office" xmlns:oel="http://schemas.microsoft.com/office/2019/extlst" xmlns:r="http://schemas.openxmlformats.org/officeDocument/2006/relationships" xmlns:m="http://schemas.openxmlformats.org/officeDocument/2006/math" xmlns:v="urn:schemas-microsoft-com:vml" xmlns:wp14="http://schemas.microsoft.com/office/word/2010/wordprocessingDrawing" xmlns:wp="http://schemas.openxmlformats.org/drawingml/2006/wordprocessingDrawing" xmlns:w10="urn:schemas-microsoft-com:office:word" xmlns:w="http://schemas.openxmlformats.org/wordprocessingml/2006/main" xmlns:w14="http://schemas.microsoft.com/office/word/2010/wordml" xmlns:w15="http://schemas.microsoft.com/office/word/2012/wordml" xmlns:w16cex="http://schemas.microsoft.com/office/word/2018/wordml/cex" xmlns:w16cid="http://schemas.microsoft.com/office/word/2016/wordml/cid" xmlns:w16="http://schemas.microsoft.com/office/word/2018/wordml" xmlns:w16sdtdh="http://schemas.microsoft.com/office/word/2020/wordml/sdtdatahash" xmlns:w16se="http://schemas.microsoft.com/office/word/2015/wordml/symex" xmlns:wpg="http://schemas.microsoft.com/office/word/2010/wordprocessingGroup" xmlns:wpi="http://schemas.microsoft.com/office/word/2010/wordprocessingInk" xmlns:wne="http://schemas.microsoft.com/office/word/2006/wordml" xmlns:wps="http://schemas.microsoft.com/office/word/2010/wordprocessingShape" mc:Ignorable="w14 w15 w16se w16cid w16 w16cex w16sdtdh wp14">
+  <w:abstractNum w:abstractNumId="0" w15:restartNumberingAfterBreak="0">
+    <w:nsid w:val="1CA81CDD"/>
+    <w:multiLevelType w:val="multilevel"/>
+    <w:tmpl w:val="0409001F"/>
+    <w:lvl w:ilvl="0">
+      <w:start w:val="1"/>
+      <w:numFmt w:val="decimal"/>
+      <w:lvlText w:val="%1."/>
+      <w:lvlJc w:val="left"/>
+      <w:pPr>
+        <w:ind w:left="360" w:hanging="360"/>
+      </w:pPr>
+    </w:lvl>
+    <w:lvl w:ilvl="1">
+      <w:start w:val="1"/>
+      <w:numFmt w:val="decimal"/>
+      <w:lvlText w:val="%1.%2."/>
+      <w:lvlJc w:val="left"/>
+      <w:pPr>
+        <w:ind w:left="792" w:hanging="432"/>
+      </w:pPr>
+    </w:lvl>
+    <w:lvl w:ilvl="2">
+      <w:start w:val="1"/>
+      <w:numFmt w:val="decimal"/>
+      <w:lvlText w:val="%1.%2.%3."/>
+      <w:lvlJc w:val="left"/>
+      <w:pPr>
+        <w:ind w:left="1224" w:hanging="504"/>
+      </w:pPr>
+    </w:lvl>
+    <w:lvl w:ilvl="3">
+      <w:start w:val="1"/>
+      <w:numFmt w:val="decimal"/>
+      <w:lvlText w:val="%1.%2.%3.%4."/>
+      <w:lvlJc w:val="left"/>
+      <w:pPr>
+        <w:ind w:left="1728" w:hanging="648"/>
+      </w:pPr>
+    </w:lvl>
+    <w:lvl w:ilvl="4">
+      <w:start w:val="1"/>
+      <w:numFmt w:val="decimal"/>
+      <w:lvlText w:val="%1.%2.%3.%4.%5."/>
+      <w:lvlJc w:val="left"/>
+      <w:pPr>
+        <w:ind w:left="2232" w:hanging="792"/>
+      </w:pPr>
+    </w:lvl>
+    <w:lvl w:ilvl="5">
+      <w:start w:val="1"/>
+      <w:numFmt w:val="decimal"/>
+      <w:lvlText w:val="%1.%2.%3.%4.%5.%6."/>
+      <w:lvlJc w:val="left"/>
+      <w:pPr>
+        <w:ind w:left="2736" w:hanging="936"/>
+      </w:pPr>
+    </w:lvl>
+    <w:lvl w:ilvl="6">
+      <w:start w:val="1"/>
+      <w:numFmt w:val="decimal"/>
+      <w:lvlText w:val="%1.%2.%3.%4.%5.%6.%7."/>
+      <w:lvlJc w:val="left"/>
+      <w:pPr>
+        <w:ind w:left="3240" w:hanging="1080"/>
+      </w:pPr>
+    </w:lvl>
+    <w:lvl w:ilvl="7">
+      <w:start w:val="1"/>
+      <w:numFmt w:val="decimal"/>
+      <w:lvlText w:val="%1.%2.%3.%4.%5.%6.%7.%8."/>
+      <w:lvlJc w:val="left"/>
+      <w:pPr>
+        <w:ind w:left="3744" w:hanging="1224"/>
+      </w:pPr>
+    </w:lvl>
+    <w:lvl w:ilvl="8">
+      <w:start w:val="1"/>
+      <w:numFmt w:val="decimal"/>
+      <w:lvlText w:val="%1.%2.%3.%4.%5.%6.%7.%8.%9."/>
+      <w:lvlJc w:val="left"/>
+      <w:pPr>
+        <w:ind w:left="4320" w:hanging="1440"/>
+      </w:pPr>
+    </w:lvl>
+  </w:abstractNum>
+  <w:abstractNum w:abstractNumId="1" w15:restartNumberingAfterBreak="0">
+    <w:nsid w:val="2E540C0E"/>
+    <w:multiLevelType w:val="multilevel"/>
+    <w:tmpl w:val="CEFC2816"/>
+    <w:lvl w:ilvl="0">
+      <w:start w:val="1"/>
+      <w:numFmt w:val="decimal"/>
+      <w:lvlText w:val="%1."/>
+      <w:lvlJc w:val="left"/>
+      <w:pPr>
+        <w:ind w:left="360" w:hanging="360"/>
+      </w:pPr>
+    </w:lvl>
+    <w:lvl w:ilvl="1">
+      <w:start w:val="1"/>
+      <w:numFmt w:val="decimal"/>
+      <w:pStyle w:val="Heading2"/>
+      <w:lvlText w:val="%1.%2."/>
+      <w:lvlJc w:val="left"/>
+      <w:pPr>
+        <w:ind w:left="792" w:hanging="432"/>
+      </w:pPr>
+    </w:lvl>
+    <w:lvl w:ilvl="2">
+      <w:start w:val="1"/>
+      <w:numFmt w:val="decimal"/>
+      <w:lvlText w:val="%1.%2.%3."/>
+      <w:lvlJc w:val="left"/>
+      <w:pPr>
+        <w:ind w:left="1224" w:hanging="504"/>
+      </w:pPr>
+    </w:lvl>
+    <w:lvl w:ilvl="3">
+      <w:start w:val="1"/>
+      <w:numFmt w:val="decimal"/>
+      <w:lvlText w:val="%1.%2.%3.%4."/>
+      <w:lvlJc w:val="left"/>
+      <w:pPr>
+        <w:ind w:left="1728" w:hanging="648"/>
+      </w:pPr>
+    </w:lvl>
+    <w:lvl w:ilvl="4">
+      <w:start w:val="1"/>
+      <w:numFmt w:val="decimal"/>
+      <w:lvlText w:val="%1.%2.%3.%4.%5."/>
+      <w:lvlJc w:val="left"/>
+      <w:pPr>
+        <w:ind w:left="2232" w:hanging="792"/>
+      </w:pPr>
+    </w:lvl>
+    <w:lvl w:ilvl="5">
+      <w:start w:val="1"/>
+      <w:numFmt w:val="decimal"/>
+      <w:lvlText w:val="%1.%2.%3.%4.%5.%6."/>
+      <w:lvlJc w:val="left"/>
+      <w:pPr>
+        <w:ind w:left="2736" w:hanging="936"/>
+      </w:pPr>
+    </w:lvl>
+    <w:lvl w:ilvl="6">
+      <w:start w:val="1"/>
+      <w:numFmt w:val="decimal"/>
+      <w:lvlText w:val="%1.%2.%3.%4.%5.%6.%7."/>
+      <w:lvlJc w:val="left"/>
+      <w:pPr>
+        <w:ind w:left="3240" w:hanging="1080"/>
+      </w:pPr>
+    </w:lvl>
+    <w:lvl w:ilvl="7">
+      <w:start w:val="1"/>
+      <w:numFmt w:val="decimal"/>
+      <w:lvlText w:val="%1.%2.%3.%4.%5.%6.%7.%8."/>
+      <w:lvlJc w:val="left"/>
+      <w:pPr>
+        <w:ind w:left="3744" w:hanging="1224"/>
+      </w:pPr>
+    </w:lvl>
+    <w:lvl w:ilvl="8">
+      <w:start w:val="1"/>
+      <w:numFmt w:val="decimal"/>
+      <w:lvlText w:val="%1.%2.%3.%4.%5.%6.%7.%8.%9."/>
+      <w:lvlJc w:val="left"/>
+      <w:pPr>
+        <w:ind w:left="4320" w:hanging="1440"/>
+      </w:pPr>
+    </w:lvl>
+  </w:abstractNum>
+  <w:abstractNum w:abstractNumId="2" w15:restartNumberingAfterBreak="0">
+    <w:nsid w:val="34346DE9"/>
+    <w:multiLevelType w:val="hybridMultilevel"/>
+    <w:tmpl w:val="B2945B7C"/>
+    <w:lvl w:ilvl="0" w:tplc="04090005">
+      <w:start w:val="1"/>
+      <w:numFmt w:val="bullet"/>
+      <w:lvlText w:val=""/>
+      <w:lvlJc w:val="left"/>
+      <w:pPr>
+        <w:ind w:left="720" w:hanging="360"/>
+      </w:pPr>
+      <w:rPr>
+        <w:rFonts w:ascii="Wingdings" w:hAnsi="Wingdings" w:hint="default"/>
+      </w:rPr>
+    </w:lvl>
+    <w:lvl w:ilvl="1" w:tplc="04090003" w:tentative="1">
+      <w:start w:val="1"/>
+      <w:numFmt w:val="bullet"/>
+      <w:lvlText w:val="o"/>
+      <w:lvlJc w:val="left"/>
+      <w:pPr>
+        <w:ind w:left="1440" w:hanging="360"/>
+      </w:pPr>
+      <w:rPr>
+        <w:rFonts w:ascii="Courier New" w:hAnsi="Courier New" w:cs="Courier New" w:hint="default"/>
+      </w:rPr>
+    </w:lvl>
+    <w:lvl w:ilvl="2" w:tplc="04090005" w:tentative="1">
+      <w:start w:val="1"/>
+      <w:numFmt w:val="bullet"/>
+      <w:lvlText w:val=""/>
+      <w:lvlJc w:val="left"/>
+      <w:pPr>
+        <w:ind w:left="2160" w:hanging="360"/>
+      </w:pPr>
+      <w:rPr>
+        <w:rFonts w:ascii="Wingdings" w:hAnsi="Wingdings" w:hint="default"/>
+      </w:rPr>
+    </w:lvl>
+    <w:lvl w:ilvl="3" w:tplc="04090001" w:tentative="1">
+      <w:start w:val="1"/>
+      <w:numFmt w:val="bullet"/>
+      <w:lvlText w:val=""/>
+      <w:lvlJc w:val="left"/>
+      <w:pPr>
+        <w:ind w:left="2880" w:hanging="360"/>
+      </w:pPr>
+      <w:rPr>
+        <w:rFonts w:ascii="Symbol" w:hAnsi="Symbol" w:hint="default"/>
+      </w:rPr>
+    </w:lvl>
+    <w:lvl w:ilvl="4" w:tplc="04090003" w:tentative="1">
+      <w:start w:val="1"/>
+      <w:numFmt w:val="bullet"/>
+      <w:lvlText w:val="o"/>
+      <w:lvlJc w:val="left"/>
+      <w:pPr>
+        <w:ind w:left="3600" w:hanging="360"/>
+      </w:pPr>
+      <w:rPr>
+        <w:rFonts w:ascii="Courier New" w:hAnsi="Courier New" w:cs="Courier New" w:hint="default"/>
+      </w:rPr>
+    </w:lvl>
+    <w:lvl w:ilvl="5" w:tplc="04090005" w:tentative="1">
+      <w:start w:val="1"/>
+      <w:numFmt w:val="bullet"/>
+      <w:lvlText w:val=""/>
+      <w:lvlJc w:val="left"/>
+      <w:pPr>
+        <w:ind w:left="4320" w:hanging="360"/>
+      </w:pPr>
+      <w:rPr>
+        <w:rFonts w:ascii="Wingdings" w:hAnsi="Wingdings" w:hint="default"/>
+      </w:rPr>
+    </w:lvl>
+    <w:lvl w:ilvl="6" w:tplc="04090001" w:tentative="1">
+      <w:start w:val="1"/>
+      <w:numFmt w:val="bullet"/>
+      <w:lvlText w:val=""/>
+      <w:lvlJc w:val="left"/>
+      <w:pPr>
+        <w:ind w:left="5040" w:hanging="360"/>
+      </w:pPr>
+      <w:rPr>
+        <w:rFonts w:ascii="Symbol" w:hAnsi="Symbol" w:hint="default"/>
+      </w:rPr>
+    </w:lvl>
+    <w:lvl w:ilvl="7" w:tplc="04090003" w:tentative="1">
+      <w:start w:val="1"/>
+      <w:numFmt w:val="bullet"/>
+      <w:lvlText w:val="o"/>
+      <w:lvlJc w:val="left"/>
+      <w:pPr>
+        <w:ind w:left="5760" w:hanging="360"/>
+      </w:pPr>
+      <w:rPr>
+        <w:rFonts w:ascii="Courier New" w:hAnsi="Courier New" w:cs="Courier New" w:hint="default"/>
+      </w:rPr>
+    </w:lvl>
+    <w:lvl w:ilvl="8" w:tplc="04090005" w:tentative="1">
+      <w:start w:val="1"/>
+      <w:numFmt w:val="bullet"/>
+      <w:lvlText w:val=""/>
+      <w:lvlJc w:val="left"/>
+      <w:pPr>
+        <w:ind w:left="6480" w:hanging="360"/>
+      </w:pPr>
+      <w:rPr>
+        <w:rFonts w:ascii="Wingdings" w:hAnsi="Wingdings" w:hint="default"/>
+      </w:rPr>
+    </w:lvl>
+  </w:abstractNum>
+  <w:abstractNum w:abstractNumId="3" w15:restartNumberingAfterBreak="0">
+    <w:nsid w:val="5D2C2198"/>
+    <w:multiLevelType w:val="hybridMultilevel"/>
+    <w:tmpl w:val="0F4081BA"/>
+    <w:lvl w:ilvl="0" w:tplc="0409000F">
+      <w:start w:val="1"/>
+      <w:numFmt w:val="decimal"/>
+      <w:lvlText w:val="%1."/>
+      <w:lvlJc w:val="left"/>
+      <w:pPr>
+        <w:ind w:left="720" w:hanging="360"/>
+      </w:pPr>
+    </w:lvl>
+    <w:lvl w:ilvl="1" w:tplc="04090019" w:tentative="1">
+      <w:start w:val="1"/>
+      <w:numFmt w:val="lowerLetter"/>
+      <w:lvlText w:val="%2."/>
+      <w:lvlJc w:val="left"/>
+      <w:pPr>
+        <w:ind w:left="1440" w:hanging="360"/>
+      </w:pPr>
+    </w:lvl>
+    <w:lvl w:ilvl="2" w:tplc="0409001B" w:tentative="1">
+      <w:start w:val="1"/>
+      <w:numFmt w:val="lowerRoman"/>
+      <w:lvlText w:val="%3."/>
+      <w:lvlJc w:val="right"/>
+      <w:pPr>
+        <w:ind w:left="2160" w:hanging="180"/>
+      </w:pPr>
+    </w:lvl>
+    <w:lvl w:ilvl="3" w:tplc="0409000F" w:tentative="1">
+      <w:start w:val="1"/>
+      <w:numFmt w:val="decimal"/>
+      <w:lvlText w:val="%4."/>
+      <w:lvlJc w:val="left"/>
+      <w:pPr>
+        <w:ind w:left="2880" w:hanging="360"/>
+      </w:pPr>
+    </w:lvl>
+    <w:lvl w:ilvl="4" w:tplc="04090019" w:tentative="1">
+      <w:start w:val="1"/>
+      <w:numFmt w:val="lowerLetter"/>
+      <w:lvlText w:val="%5."/>
+      <w:lvlJc w:val="left"/>
+      <w:pPr>
+        <w:ind w:left="3600" w:hanging="360"/>
+      </w:pPr>
+    </w:lvl>
+    <w:lvl w:ilvl="5" w:tplc="0409001B" w:tentative="1">
+      <w:start w:val="1"/>
+      <w:numFmt w:val="lowerRoman"/>
+      <w:lvlText w:val="%6."/>
+      <w:lvlJc w:val="right"/>
+      <w:pPr>
+        <w:ind w:left="4320" w:hanging="180"/>
+      </w:pPr>
+    </w:lvl>
+    <w:lvl w:ilvl="6" w:tplc="0409000F" w:tentative="1">
+      <w:start w:val="1"/>
+      <w:numFmt w:val="decimal"/>
+      <w:lvlText w:val="%7."/>
+      <w:lvlJc w:val="left"/>
+      <w:pPr>
+        <w:ind w:left="5040" w:hanging="360"/>
+      </w:pPr>
+    </w:lvl>
+    <w:lvl w:ilvl="7" w:tplc="04090019" w:tentative="1">
+      <w:start w:val="1"/>
+      <w:numFmt w:val="lowerLetter"/>
+      <w:lvlText w:val="%8."/>
+      <w:lvlJc w:val="left"/>
+      <w:pPr>
+        <w:ind w:left="5760" w:hanging="360"/>
+      </w:pPr>
+    </w:lvl>
+    <w:lvl w:ilvl="8" w:tplc="0409001B" w:tentative="1">
+      <w:start w:val="1"/>
+      <w:numFmt w:val="lowerRoman"/>
+      <w:lvlText w:val="%9."/>
+      <w:lvlJc w:val="right"/>
+      <w:pPr>
+        <w:ind w:left="6480" w:hanging="180"/>
+      </w:pPr>
+    </w:lvl>
+  </w:abstractNum>
+  <w:abstractNum w:abstractNumId="4" w15:restartNumberingAfterBreak="0">
+    <w:nsid w:val="6399281F"/>
+    <w:multiLevelType w:val="multilevel"/>
+    <w:tmpl w:val="0409001F"/>
+    <w:lvl w:ilvl="0">
+      <w:start w:val="1"/>
+      <w:numFmt w:val="decimal"/>
+      <w:lvlText w:val="%1."/>
+      <w:lvlJc w:val="left"/>
+      <w:pPr>
+        <w:ind w:left="360" w:hanging="360"/>
+      </w:pPr>
+    </w:lvl>
+    <w:lvl w:ilvl="1">
+      <w:start w:val="1"/>
+      <w:numFmt w:val="decimal"/>
+      <w:lvlText w:val="%1.%2."/>
+      <w:lvlJc w:val="left"/>
+      <w:pPr>
+        <w:ind w:left="792" w:hanging="432"/>
+      </w:pPr>
+    </w:lvl>
+    <w:lvl w:ilvl="2">
+      <w:start w:val="1"/>
+      <w:numFmt w:val="decimal"/>
+      <w:lvlText w:val="%1.%2.%3."/>
+      <w:lvlJc w:val="left"/>
+      <w:pPr>
+        <w:ind w:left="1224" w:hanging="504"/>
+      </w:pPr>
+    </w:lvl>
+    <w:lvl w:ilvl="3">
+      <w:start w:val="1"/>
+      <w:numFmt w:val="decimal"/>
+      <w:lvlText w:val="%1.%2.%3.%4."/>
+      <w:lvlJc w:val="left"/>
+      <w:pPr>
+        <w:ind w:left="1728" w:hanging="648"/>
+      </w:pPr>
+    </w:lvl>
+    <w:lvl w:ilvl="4">
+      <w:start w:val="1"/>
+      <w:numFmt w:val="decimal"/>
+      <w:lvlText w:val="%1.%2.%3.%4.%5."/>
+      <w:lvlJc w:val="left"/>
+      <w:pPr>
+        <w:ind w:left="2232" w:hanging="792"/>
+      </w:pPr>
+    </w:lvl>
+    <w:lvl w:ilvl="5">
+      <w:start w:val="1"/>
+      <w:numFmt w:val="decimal"/>
+      <w:lvlText w:val="%1.%2.%3.%4.%5.%6."/>
+      <w:lvlJc w:val="left"/>
+      <w:pPr>
+        <w:ind w:left="2736" w:hanging="936"/>
+      </w:pPr>
+    </w:lvl>
+    <w:lvl w:ilvl="6">
+      <w:start w:val="1"/>
+      <w:numFmt w:val="decimal"/>
+      <w:lvlText w:val="%1.%2.%3.%4.%5.%6.%7."/>
+      <w:lvlJc w:val="left"/>
+      <w:pPr>
+        <w:ind w:left="3240" w:hanging="1080"/>
+      </w:pPr>
+    </w:lvl>
+    <w:lvl w:ilvl="7">
+      <w:start w:val="1"/>
+      <w:numFmt w:val="decimal"/>
+      <w:lvlText w:val="%1.%2.%3.%4.%5.%6.%7.%8."/>
+      <w:lvlJc w:val="left"/>
+      <w:pPr>
+        <w:ind w:left="3744" w:hanging="1224"/>
+      </w:pPr>
+    </w:lvl>
+    <w:lvl w:ilvl="8">
+      <w:start w:val="1"/>
+      <w:numFmt w:val="decimal"/>
+      <w:lvlText w:val="%1.%2.%3.%4.%5.%6.%7.%8.%9."/>
+      <w:lvlJc w:val="left"/>
+      <w:pPr>
+        <w:ind w:left="4320" w:hanging="1440"/>
+      </w:pPr>
+    </w:lvl>
+  </w:abstractNum>
+  <w:num w:numId="1" w16cid:durableId="281886542">
+    <w:abstractNumId w:val="3"/>
+  </w:num>
+  <w:num w:numId="2" w16cid:durableId="2112626615">
+    <w:abstractNumId w:val="4"/>
+  </w:num>
+  <w:num w:numId="3" w16cid:durableId="1122770693">
+    <w:abstractNumId w:val="1"/>
+  </w:num>
+  <w:num w:numId="4" w16cid:durableId="666444208">
+    <w:abstractNumId w:val="0"/>
+  </w:num>
+  <w:num w:numId="5" w16cid:durableId="1467549086">
+    <w:abstractNumId w:val="2"/>
+  </w:num>
+</w:numbering>
 </file>
 
 <file path=word/styles.xml><?xml version="1.0" encoding="utf-8"?>
@@ -851,6 +5177,49 @@
     <w:name w:val="Normal"/>
     <w:qFormat/>
   </w:style>
+  <w:style w:type="paragraph" w:styleId="Heading1">
+    <w:name w:val="heading 1"/>
+    <w:basedOn w:val="Normal"/>
+    <w:next w:val="Normal"/>
+    <w:link w:val="Heading1Char"/>
+    <w:uiPriority w:val="9"/>
+    <w:qFormat/>
+    <w:rsid w:val="00EF72C7"/>
+    <w:pPr>
+      <w:outlineLvl w:val="0"/>
+    </w:pPr>
+    <w:rPr>
+      <w:rFonts w:ascii="Arial" w:hAnsi="Arial" w:cs="Arial"/>
+      <w:b/>
+      <w:bCs/>
+      <w:sz w:val="28"/>
+      <w:szCs w:val="28"/>
+    </w:rPr>
+  </w:style>
+  <w:style w:type="paragraph" w:styleId="Heading2">
+    <w:name w:val="heading 2"/>
+    <w:basedOn w:val="ListParagraph"/>
+    <w:next w:val="Normal"/>
+    <w:link w:val="Heading2Char"/>
+    <w:uiPriority w:val="9"/>
+    <w:unhideWhenUsed/>
+    <w:qFormat/>
+    <w:rsid w:val="00B75552"/>
+    <w:pPr>
+      <w:numPr>
+        <w:ilvl w:val="1"/>
+        <w:numId w:val="3"/>
+      </w:numPr>
+      <w:ind w:left="426" w:hanging="426"/>
+      <w:outlineLvl w:val="1"/>
+    </w:pPr>
+    <w:rPr>
+      <w:b/>
+      <w:bCs/>
+      <w:sz w:val="24"/>
+      <w:szCs w:val="24"/>
+    </w:rPr>
+  </w:style>
   <w:style w:type="character" w:default="1" w:styleId="DefaultParagraphFont">
     <w:name w:val="Default Paragraph Font"/>
     <w:uiPriority w:val="1"/>
@@ -877,6 +5246,244 @@
     <w:uiPriority w:val="99"/>
     <w:semiHidden/>
     <w:unhideWhenUsed/>
+  </w:style>
+  <w:style w:type="character" w:customStyle="1" w:styleId="Heading1Char">
+    <w:name w:val="Heading 1 Char"/>
+    <w:basedOn w:val="DefaultParagraphFont"/>
+    <w:link w:val="Heading1"/>
+    <w:uiPriority w:val="9"/>
+    <w:rsid w:val="00EF72C7"/>
+    <w:rPr>
+      <w:rFonts w:ascii="Arial" w:hAnsi="Arial" w:cs="Arial"/>
+      <w:b/>
+      <w:bCs/>
+      <w:sz w:val="28"/>
+      <w:szCs w:val="28"/>
+    </w:rPr>
+  </w:style>
+  <w:style w:type="paragraph" w:styleId="NoSpacing">
+    <w:name w:val="No Spacing"/>
+    <w:basedOn w:val="Normal"/>
+    <w:uiPriority w:val="1"/>
+    <w:qFormat/>
+    <w:rsid w:val="00AC1778"/>
+    <w:pPr>
+      <w:spacing w:line="360" w:lineRule="auto"/>
+      <w:jc w:val="both"/>
+    </w:pPr>
+  </w:style>
+  <w:style w:type="paragraph" w:styleId="TOC1">
+    <w:name w:val="toc 1"/>
+    <w:basedOn w:val="Normal"/>
+    <w:next w:val="Normal"/>
+    <w:autoRedefine/>
+    <w:uiPriority w:val="39"/>
+    <w:unhideWhenUsed/>
+    <w:rsid w:val="001E7B95"/>
+    <w:pPr>
+      <w:spacing w:before="120" w:after="120"/>
+    </w:pPr>
+    <w:rPr>
+      <w:rFonts w:cstheme="minorHAnsi"/>
+      <w:b/>
+      <w:bCs/>
+      <w:caps/>
+      <w:sz w:val="20"/>
+      <w:szCs w:val="24"/>
+    </w:rPr>
+  </w:style>
+  <w:style w:type="paragraph" w:styleId="TOC2">
+    <w:name w:val="toc 2"/>
+    <w:basedOn w:val="Normal"/>
+    <w:next w:val="Normal"/>
+    <w:autoRedefine/>
+    <w:uiPriority w:val="39"/>
+    <w:unhideWhenUsed/>
+    <w:rsid w:val="001E7B95"/>
+    <w:pPr>
+      <w:spacing w:after="0"/>
+      <w:ind w:left="220"/>
+    </w:pPr>
+    <w:rPr>
+      <w:rFonts w:cstheme="minorHAnsi"/>
+      <w:smallCaps/>
+      <w:sz w:val="20"/>
+      <w:szCs w:val="24"/>
+    </w:rPr>
+  </w:style>
+  <w:style w:type="paragraph" w:styleId="TOC3">
+    <w:name w:val="toc 3"/>
+    <w:basedOn w:val="Normal"/>
+    <w:next w:val="Normal"/>
+    <w:autoRedefine/>
+    <w:uiPriority w:val="39"/>
+    <w:unhideWhenUsed/>
+    <w:rsid w:val="001E7B95"/>
+    <w:pPr>
+      <w:spacing w:after="0"/>
+      <w:ind w:left="440"/>
+    </w:pPr>
+    <w:rPr>
+      <w:rFonts w:cstheme="minorHAnsi"/>
+      <w:i/>
+      <w:iCs/>
+      <w:sz w:val="20"/>
+      <w:szCs w:val="24"/>
+    </w:rPr>
+  </w:style>
+  <w:style w:type="paragraph" w:styleId="TOC4">
+    <w:name w:val="toc 4"/>
+    <w:basedOn w:val="Normal"/>
+    <w:next w:val="Normal"/>
+    <w:autoRedefine/>
+    <w:uiPriority w:val="39"/>
+    <w:unhideWhenUsed/>
+    <w:rsid w:val="001E7B95"/>
+    <w:pPr>
+      <w:spacing w:after="0"/>
+      <w:ind w:left="660"/>
+    </w:pPr>
+    <w:rPr>
+      <w:rFonts w:cstheme="minorHAnsi"/>
+      <w:sz w:val="18"/>
+      <w:szCs w:val="21"/>
+    </w:rPr>
+  </w:style>
+  <w:style w:type="paragraph" w:styleId="TOC5">
+    <w:name w:val="toc 5"/>
+    <w:basedOn w:val="Normal"/>
+    <w:next w:val="Normal"/>
+    <w:autoRedefine/>
+    <w:uiPriority w:val="39"/>
+    <w:unhideWhenUsed/>
+    <w:rsid w:val="001E7B95"/>
+    <w:pPr>
+      <w:spacing w:after="0"/>
+      <w:ind w:left="880"/>
+    </w:pPr>
+    <w:rPr>
+      <w:rFonts w:cstheme="minorHAnsi"/>
+      <w:sz w:val="18"/>
+      <w:szCs w:val="21"/>
+    </w:rPr>
+  </w:style>
+  <w:style w:type="paragraph" w:styleId="TOC6">
+    <w:name w:val="toc 6"/>
+    <w:basedOn w:val="Normal"/>
+    <w:next w:val="Normal"/>
+    <w:autoRedefine/>
+    <w:uiPriority w:val="39"/>
+    <w:unhideWhenUsed/>
+    <w:rsid w:val="001E7B95"/>
+    <w:pPr>
+      <w:spacing w:after="0"/>
+      <w:ind w:left="1100"/>
+    </w:pPr>
+    <w:rPr>
+      <w:rFonts w:cstheme="minorHAnsi"/>
+      <w:sz w:val="18"/>
+      <w:szCs w:val="21"/>
+    </w:rPr>
+  </w:style>
+  <w:style w:type="paragraph" w:styleId="TOC7">
+    <w:name w:val="toc 7"/>
+    <w:basedOn w:val="Normal"/>
+    <w:next w:val="Normal"/>
+    <w:autoRedefine/>
+    <w:uiPriority w:val="39"/>
+    <w:unhideWhenUsed/>
+    <w:rsid w:val="001E7B95"/>
+    <w:pPr>
+      <w:spacing w:after="0"/>
+      <w:ind w:left="1320"/>
+    </w:pPr>
+    <w:rPr>
+      <w:rFonts w:cstheme="minorHAnsi"/>
+      <w:sz w:val="18"/>
+      <w:szCs w:val="21"/>
+    </w:rPr>
+  </w:style>
+  <w:style w:type="paragraph" w:styleId="TOC8">
+    <w:name w:val="toc 8"/>
+    <w:basedOn w:val="Normal"/>
+    <w:next w:val="Normal"/>
+    <w:autoRedefine/>
+    <w:uiPriority w:val="39"/>
+    <w:unhideWhenUsed/>
+    <w:rsid w:val="001E7B95"/>
+    <w:pPr>
+      <w:spacing w:after="0"/>
+      <w:ind w:left="1540"/>
+    </w:pPr>
+    <w:rPr>
+      <w:rFonts w:cstheme="minorHAnsi"/>
+      <w:sz w:val="18"/>
+      <w:szCs w:val="21"/>
+    </w:rPr>
+  </w:style>
+  <w:style w:type="paragraph" w:styleId="TOC9">
+    <w:name w:val="toc 9"/>
+    <w:basedOn w:val="Normal"/>
+    <w:next w:val="Normal"/>
+    <w:autoRedefine/>
+    <w:uiPriority w:val="39"/>
+    <w:unhideWhenUsed/>
+    <w:rsid w:val="001E7B95"/>
+    <w:pPr>
+      <w:spacing w:after="0"/>
+      <w:ind w:left="1760"/>
+    </w:pPr>
+    <w:rPr>
+      <w:rFonts w:cstheme="minorHAnsi"/>
+      <w:sz w:val="18"/>
+      <w:szCs w:val="21"/>
+    </w:rPr>
+  </w:style>
+  <w:style w:type="character" w:styleId="Hyperlink">
+    <w:name w:val="Hyperlink"/>
+    <w:basedOn w:val="DefaultParagraphFont"/>
+    <w:uiPriority w:val="99"/>
+    <w:unhideWhenUsed/>
+    <w:rsid w:val="001E7B95"/>
+    <w:rPr>
+      <w:color w:val="0563C1" w:themeColor="hyperlink"/>
+      <w:u w:val="single"/>
+    </w:rPr>
+  </w:style>
+  <w:style w:type="paragraph" w:styleId="ListParagraph">
+    <w:name w:val="List Paragraph"/>
+    <w:basedOn w:val="Normal"/>
+    <w:uiPriority w:val="34"/>
+    <w:qFormat/>
+    <w:rsid w:val="00B75552"/>
+    <w:pPr>
+      <w:ind w:left="720"/>
+      <w:contextualSpacing/>
+    </w:pPr>
+  </w:style>
+  <w:style w:type="character" w:customStyle="1" w:styleId="Heading2Char">
+    <w:name w:val="Heading 2 Char"/>
+    <w:basedOn w:val="DefaultParagraphFont"/>
+    <w:link w:val="Heading2"/>
+    <w:uiPriority w:val="9"/>
+    <w:rsid w:val="00B75552"/>
+    <w:rPr>
+      <w:b/>
+      <w:bCs/>
+      <w:sz w:val="24"/>
+      <w:szCs w:val="24"/>
+    </w:rPr>
+  </w:style>
+  <w:style w:type="paragraph" w:styleId="Bibliography">
+    <w:name w:val="Bibliography"/>
+    <w:basedOn w:val="Normal"/>
+    <w:next w:val="Normal"/>
+    <w:uiPriority w:val="37"/>
+    <w:unhideWhenUsed/>
+    <w:rsid w:val="00AC1778"/>
+    <w:pPr>
+      <w:spacing w:after="240" w:line="240" w:lineRule="auto"/>
+    </w:pPr>
   </w:style>
 </w:styles>
 </file>
@@ -1174,4 +5781,16 @@
     </a:ext>
   </a:extLst>
 </a:theme>
+</file>
+
+<file path=customXml/item1.xml><?xml version="1.0" encoding="utf-8"?>
+<b:Sources xmlns:b="http://schemas.openxmlformats.org/officeDocument/2006/bibliography" xmlns="http://schemas.openxmlformats.org/officeDocument/2006/bibliography" SelectedStyle="\APASixthEditionOfficeOnline.xsl" StyleName="APA" Version="6"/>
+</file>
+
+<file path=customXml/itemProps1.xml><?xml version="1.0" encoding="utf-8"?>
+<ds:datastoreItem xmlns:ds="http://schemas.openxmlformats.org/officeDocument/2006/customXml" ds:itemID="{2D4D3C8C-5454-4513-8CBA-88B7D14FDCEC}">
+  <ds:schemaRefs>
+    <ds:schemaRef ds:uri="http://schemas.openxmlformats.org/officeDocument/2006/bibliography"/>
+  </ds:schemaRefs>
+</ds:datastoreItem>
 </file>